--- a/产品手册/CSx00/CS系列源表_SCPI编程手册 v0.1.0.docx
+++ b/产品手册/CSx00/CS系列源表_SCPI编程手册 v0.1.0.docx
@@ -685,7 +685,7 @@
               <w:spacing w:line="360" w:lineRule="auto"/>
               <w:jc w:val="center"/>
               <w:rPr>
-                <w:rFonts w:ascii="宋体" w:hAnsi="宋体" w:cs="宋体" w:hint="eastAsia"/>
+                <w:rFonts w:ascii="宋体" w:hAnsi="宋体" w:cs="宋体"/>
                 <w:bCs/>
                 <w:szCs w:val="21"/>
               </w:rPr>
@@ -709,7 +709,7 @@
               <w:spacing w:line="360" w:lineRule="auto"/>
               <w:jc w:val="center"/>
               <w:rPr>
-                <w:rFonts w:ascii="宋体" w:hAnsi="宋体" w:cs="宋体" w:hint="eastAsia"/>
+                <w:rFonts w:ascii="宋体" w:hAnsi="宋体" w:cs="宋体"/>
                 <w:bCs/>
                 <w:szCs w:val="21"/>
               </w:rPr>
@@ -733,7 +733,7 @@
               <w:spacing w:line="360" w:lineRule="auto"/>
               <w:jc w:val="center"/>
               <w:rPr>
-                <w:rFonts w:ascii="宋体" w:hAnsi="宋体" w:cs="宋体" w:hint="eastAsia"/>
+                <w:rFonts w:ascii="宋体" w:hAnsi="宋体" w:cs="宋体"/>
                 <w:bCs/>
                 <w:szCs w:val="21"/>
               </w:rPr>
@@ -757,7 +757,7 @@
               <w:spacing w:line="360" w:lineRule="auto"/>
               <w:jc w:val="center"/>
               <w:rPr>
-                <w:rFonts w:ascii="宋体" w:hAnsi="宋体" w:cs="宋体" w:hint="eastAsia"/>
+                <w:rFonts w:ascii="宋体" w:hAnsi="宋体" w:cs="宋体"/>
                 <w:bCs/>
                 <w:szCs w:val="21"/>
               </w:rPr>
@@ -770,8 +770,6 @@
               </w:rPr>
               <w:t>指令添加</w:t>
             </w:r>
-            <w:bookmarkStart w:id="0" w:name="_GoBack"/>
-            <w:bookmarkEnd w:id="0"/>
           </w:p>
         </w:tc>
       </w:tr>
@@ -1054,8 +1052,10 @@
         <w:lastRenderedPageBreak/>
         <w:t>目录</w:t>
       </w:r>
-      <w:bookmarkStart w:id="1" w:name="OLE_LINK1"/>
-    </w:p>
+      <w:bookmarkStart w:id="0" w:name="OLE_LINK1"/>
+    </w:p>
+    <w:bookmarkStart w:id="1" w:name="_GoBack"/>
+    <w:bookmarkEnd w:id="1"/>
     <w:p>
       <w:pPr>
         <w:pStyle w:val="10"/>
@@ -1077,7 +1077,7 @@
       <w:r>
         <w:fldChar w:fldCharType="separate"/>
       </w:r>
-      <w:hyperlink w:anchor="_Toc60844556" w:history="1">
+      <w:hyperlink w:anchor="_Toc60852422" w:history="1">
         <w:r>
           <w:rPr>
             <w:rStyle w:val="a9"/>
@@ -1102,7 +1102,7 @@
           <w:rPr>
             <w:noProof/>
           </w:rPr>
-          <w:instrText xml:space="preserve"> PAGEREF _Toc60844556 \h </w:instrText>
+          <w:instrText xml:space="preserve"> PAGEREF _Toc60852422 \h </w:instrText>
         </w:r>
         <w:r>
           <w:rPr>
@@ -1142,7 +1142,7 @@
           <w:szCs w:val="22"/>
         </w:rPr>
       </w:pPr>
-      <w:hyperlink w:anchor="_Toc60844557" w:history="1">
+      <w:hyperlink w:anchor="_Toc60852423" w:history="1">
         <w:r>
           <w:rPr>
             <w:rStyle w:val="a9"/>
@@ -1183,7 +1183,7 @@
           <w:rPr>
             <w:noProof/>
           </w:rPr>
-          <w:instrText xml:space="preserve"> PAGEREF _Toc60844557 \h </w:instrText>
+          <w:instrText xml:space="preserve"> PAGEREF _Toc60852423 \h </w:instrText>
         </w:r>
         <w:r>
           <w:rPr>
@@ -1223,7 +1223,7 @@
           <w:szCs w:val="22"/>
         </w:rPr>
       </w:pPr>
-      <w:hyperlink w:anchor="_Toc60844558" w:history="1">
+      <w:hyperlink w:anchor="_Toc60852424" w:history="1">
         <w:r>
           <w:rPr>
             <w:rStyle w:val="a9"/>
@@ -1273,7 +1273,7 @@
           <w:rPr>
             <w:noProof/>
           </w:rPr>
-          <w:instrText xml:space="preserve"> PAGEREF _Toc60844558 \h </w:instrText>
+          <w:instrText xml:space="preserve"> PAGEREF _Toc60852424 \h </w:instrText>
         </w:r>
         <w:r>
           <w:rPr>
@@ -1313,7 +1313,7 @@
           <w:szCs w:val="22"/>
         </w:rPr>
       </w:pPr>
-      <w:hyperlink w:anchor="_Toc60844559" w:history="1">
+      <w:hyperlink w:anchor="_Toc60852425" w:history="1">
         <w:r>
           <w:rPr>
             <w:rStyle w:val="a9"/>
@@ -1354,7 +1354,7 @@
           <w:rPr>
             <w:noProof/>
           </w:rPr>
-          <w:instrText xml:space="preserve"> PAGEREF _Toc60844559 \h </w:instrText>
+          <w:instrText xml:space="preserve"> PAGEREF _Toc60852425 \h </w:instrText>
         </w:r>
         <w:r>
           <w:rPr>
@@ -1394,7 +1394,7 @@
           <w:szCs w:val="22"/>
         </w:rPr>
       </w:pPr>
-      <w:hyperlink w:anchor="_Toc60844560" w:history="1">
+      <w:hyperlink w:anchor="_Toc60852426" w:history="1">
         <w:r>
           <w:rPr>
             <w:rStyle w:val="a9"/>
@@ -1435,7 +1435,7 @@
           <w:rPr>
             <w:noProof/>
           </w:rPr>
-          <w:instrText xml:space="preserve"> PAGEREF _Toc60844560 \h </w:instrText>
+          <w:instrText xml:space="preserve"> PAGEREF _Toc60852426 \h </w:instrText>
         </w:r>
         <w:r>
           <w:rPr>
@@ -1475,7 +1475,7 @@
           <w:szCs w:val="22"/>
         </w:rPr>
       </w:pPr>
-      <w:hyperlink w:anchor="_Toc60844561" w:history="1">
+      <w:hyperlink w:anchor="_Toc60852427" w:history="1">
         <w:r>
           <w:rPr>
             <w:rStyle w:val="a9"/>
@@ -1516,7 +1516,7 @@
           <w:rPr>
             <w:noProof/>
           </w:rPr>
-          <w:instrText xml:space="preserve"> PAGEREF _Toc60844561 \h </w:instrText>
+          <w:instrText xml:space="preserve"> PAGEREF _Toc60852427 \h </w:instrText>
         </w:r>
         <w:r>
           <w:rPr>
@@ -1556,7 +1556,7 @@
           <w:szCs w:val="22"/>
         </w:rPr>
       </w:pPr>
-      <w:hyperlink w:anchor="_Toc60844562" w:history="1">
+      <w:hyperlink w:anchor="_Toc60852428" w:history="1">
         <w:r>
           <w:rPr>
             <w:rStyle w:val="a9"/>
@@ -1597,7 +1597,7 @@
           <w:rPr>
             <w:noProof/>
           </w:rPr>
-          <w:instrText xml:space="preserve"> PAGEREF _Toc60844562 \h </w:instrText>
+          <w:instrText xml:space="preserve"> PAGEREF _Toc60852428 \h </w:instrText>
         </w:r>
         <w:r>
           <w:rPr>
@@ -1637,7 +1637,7 @@
           <w:szCs w:val="22"/>
         </w:rPr>
       </w:pPr>
-      <w:hyperlink w:anchor="_Toc60844563" w:history="1">
+      <w:hyperlink w:anchor="_Toc60852429" w:history="1">
         <w:r>
           <w:rPr>
             <w:rStyle w:val="a9"/>
@@ -1678,7 +1678,7 @@
           <w:rPr>
             <w:noProof/>
           </w:rPr>
-          <w:instrText xml:space="preserve"> PAGEREF _Toc60844563 \h </w:instrText>
+          <w:instrText xml:space="preserve"> PAGEREF _Toc60852429 \h </w:instrText>
         </w:r>
         <w:r>
           <w:rPr>
@@ -1718,7 +1718,7 @@
           <w:szCs w:val="22"/>
         </w:rPr>
       </w:pPr>
-      <w:hyperlink w:anchor="_Toc60844564" w:history="1">
+      <w:hyperlink w:anchor="_Toc60852430" w:history="1">
         <w:r>
           <w:rPr>
             <w:rStyle w:val="a9"/>
@@ -1759,7 +1759,7 @@
           <w:rPr>
             <w:noProof/>
           </w:rPr>
-          <w:instrText xml:space="preserve"> PAGEREF _Toc60844564 \h </w:instrText>
+          <w:instrText xml:space="preserve"> PAGEREF _Toc60852430 \h </w:instrText>
         </w:r>
         <w:r>
           <w:rPr>
@@ -1799,7 +1799,7 @@
           <w:szCs w:val="22"/>
         </w:rPr>
       </w:pPr>
-      <w:hyperlink w:anchor="_Toc60844565" w:history="1">
+      <w:hyperlink w:anchor="_Toc60852431" w:history="1">
         <w:r>
           <w:rPr>
             <w:rStyle w:val="a9"/>
@@ -1848,7 +1848,7 @@
           <w:rPr>
             <w:noProof/>
           </w:rPr>
-          <w:instrText xml:space="preserve"> PAGEREF _Toc60844565 \h </w:instrText>
+          <w:instrText xml:space="preserve"> PAGEREF _Toc60852431 \h </w:instrText>
         </w:r>
         <w:r>
           <w:rPr>
@@ -1888,7 +1888,7 @@
           <w:szCs w:val="22"/>
         </w:rPr>
       </w:pPr>
-      <w:hyperlink w:anchor="_Toc60844566" w:history="1">
+      <w:hyperlink w:anchor="_Toc60852432" w:history="1">
         <w:r>
           <w:rPr>
             <w:rStyle w:val="a9"/>
@@ -1929,7 +1929,7 @@
           <w:rPr>
             <w:noProof/>
           </w:rPr>
-          <w:instrText xml:space="preserve"> PAGEREF _Toc60844566 \h </w:instrText>
+          <w:instrText xml:space="preserve"> PAGEREF _Toc60852432 \h </w:instrText>
         </w:r>
         <w:r>
           <w:rPr>
@@ -1969,7 +1969,7 @@
           <w:szCs w:val="22"/>
         </w:rPr>
       </w:pPr>
-      <w:hyperlink w:anchor="_Toc60844567" w:history="1">
+      <w:hyperlink w:anchor="_Toc60852433" w:history="1">
         <w:r>
           <w:rPr>
             <w:rStyle w:val="a9"/>
@@ -2010,7 +2010,7 @@
           <w:rPr>
             <w:noProof/>
           </w:rPr>
-          <w:instrText xml:space="preserve"> PAGEREF _Toc60844567 \h </w:instrText>
+          <w:instrText xml:space="preserve"> PAGEREF _Toc60852433 \h </w:instrText>
         </w:r>
         <w:r>
           <w:rPr>
@@ -2050,7 +2050,7 @@
           <w:szCs w:val="22"/>
         </w:rPr>
       </w:pPr>
-      <w:hyperlink w:anchor="_Toc60844568" w:history="1">
+      <w:hyperlink w:anchor="_Toc60852434" w:history="1">
         <w:r>
           <w:rPr>
             <w:rStyle w:val="a9"/>
@@ -2091,7 +2091,7 @@
           <w:rPr>
             <w:noProof/>
           </w:rPr>
-          <w:instrText xml:space="preserve"> PAGEREF _Toc60844568 \h </w:instrText>
+          <w:instrText xml:space="preserve"> PAGEREF _Toc60852434 \h </w:instrText>
         </w:r>
         <w:r>
           <w:rPr>
@@ -2131,7 +2131,7 @@
           <w:szCs w:val="22"/>
         </w:rPr>
       </w:pPr>
-      <w:hyperlink w:anchor="_Toc60844569" w:history="1">
+      <w:hyperlink w:anchor="_Toc60852435" w:history="1">
         <w:r>
           <w:rPr>
             <w:rStyle w:val="a9"/>
@@ -2172,7 +2172,7 @@
           <w:rPr>
             <w:noProof/>
           </w:rPr>
-          <w:instrText xml:space="preserve"> PAGEREF _Toc60844569 \h </w:instrText>
+          <w:instrText xml:space="preserve"> PAGEREF _Toc60852435 \h </w:instrText>
         </w:r>
         <w:r>
           <w:rPr>
@@ -2212,7 +2212,7 @@
           <w:szCs w:val="22"/>
         </w:rPr>
       </w:pPr>
-      <w:hyperlink w:anchor="_Toc60844570" w:history="1">
+      <w:hyperlink w:anchor="_Toc60852436" w:history="1">
         <w:r>
           <w:rPr>
             <w:rStyle w:val="a9"/>
@@ -2269,7 +2269,7 @@
           <w:rPr>
             <w:noProof/>
           </w:rPr>
-          <w:instrText xml:space="preserve"> PAGEREF _Toc60844570 \h </w:instrText>
+          <w:instrText xml:space="preserve"> PAGEREF _Toc60852436 \h </w:instrText>
         </w:r>
         <w:r>
           <w:rPr>
@@ -2309,7 +2309,7 @@
           <w:szCs w:val="22"/>
         </w:rPr>
       </w:pPr>
-      <w:hyperlink w:anchor="_Toc60844571" w:history="1">
+      <w:hyperlink w:anchor="_Toc60852437" w:history="1">
         <w:r>
           <w:rPr>
             <w:rStyle w:val="a9"/>
@@ -2350,7 +2350,7 @@
           <w:rPr>
             <w:noProof/>
           </w:rPr>
-          <w:instrText xml:space="preserve"> PAGEREF _Toc60844571 \h </w:instrText>
+          <w:instrText xml:space="preserve"> PAGEREF _Toc60852437 \h </w:instrText>
         </w:r>
         <w:r>
           <w:rPr>
@@ -2390,7 +2390,7 @@
           <w:szCs w:val="22"/>
         </w:rPr>
       </w:pPr>
-      <w:hyperlink w:anchor="_Toc60844572" w:history="1">
+      <w:hyperlink w:anchor="_Toc60852438" w:history="1">
         <w:r>
           <w:rPr>
             <w:rStyle w:val="a9"/>
@@ -2431,7 +2431,7 @@
           <w:rPr>
             <w:noProof/>
           </w:rPr>
-          <w:instrText xml:space="preserve"> PAGEREF _Toc60844572 \h </w:instrText>
+          <w:instrText xml:space="preserve"> PAGEREF _Toc60852438 \h </w:instrText>
         </w:r>
         <w:r>
           <w:rPr>
@@ -2471,7 +2471,7 @@
           <w:szCs w:val="22"/>
         </w:rPr>
       </w:pPr>
-      <w:hyperlink w:anchor="_Toc60844573" w:history="1">
+      <w:hyperlink w:anchor="_Toc60852439" w:history="1">
         <w:r>
           <w:rPr>
             <w:rStyle w:val="a9"/>
@@ -2512,7 +2512,7 @@
           <w:rPr>
             <w:noProof/>
           </w:rPr>
-          <w:instrText xml:space="preserve"> PAGEREF _Toc60844573 \h </w:instrText>
+          <w:instrText xml:space="preserve"> PAGEREF _Toc60852439 \h </w:instrText>
         </w:r>
         <w:r>
           <w:rPr>
@@ -2552,7 +2552,7 @@
           <w:szCs w:val="22"/>
         </w:rPr>
       </w:pPr>
-      <w:hyperlink w:anchor="_Toc60844574" w:history="1">
+      <w:hyperlink w:anchor="_Toc60852440" w:history="1">
         <w:r>
           <w:rPr>
             <w:rStyle w:val="a9"/>
@@ -2593,7 +2593,7 @@
           <w:rPr>
             <w:noProof/>
           </w:rPr>
-          <w:instrText xml:space="preserve"> PAGEREF _Toc60844574 \h </w:instrText>
+          <w:instrText xml:space="preserve"> PAGEREF _Toc60852440 \h </w:instrText>
         </w:r>
         <w:r>
           <w:rPr>
@@ -2633,7 +2633,7 @@
           <w:szCs w:val="22"/>
         </w:rPr>
       </w:pPr>
-      <w:hyperlink w:anchor="_Toc60844575" w:history="1">
+      <w:hyperlink w:anchor="_Toc60852441" w:history="1">
         <w:r>
           <w:rPr>
             <w:rStyle w:val="a9"/>
@@ -2674,7 +2674,7 @@
           <w:rPr>
             <w:noProof/>
           </w:rPr>
-          <w:instrText xml:space="preserve"> PAGEREF _Toc60844575 \h </w:instrText>
+          <w:instrText xml:space="preserve"> PAGEREF _Toc60852441 \h </w:instrText>
         </w:r>
         <w:r>
           <w:rPr>
@@ -2714,7 +2714,7 @@
           <w:szCs w:val="22"/>
         </w:rPr>
       </w:pPr>
-      <w:hyperlink w:anchor="_Toc60844576" w:history="1">
+      <w:hyperlink w:anchor="_Toc60852442" w:history="1">
         <w:r>
           <w:rPr>
             <w:rStyle w:val="a9"/>
@@ -2755,7 +2755,7 @@
           <w:rPr>
             <w:noProof/>
           </w:rPr>
-          <w:instrText xml:space="preserve"> PAGEREF _Toc60844576 \h </w:instrText>
+          <w:instrText xml:space="preserve"> PAGEREF _Toc60852442 \h </w:instrText>
         </w:r>
         <w:r>
           <w:rPr>
@@ -2795,7 +2795,7 @@
           <w:szCs w:val="22"/>
         </w:rPr>
       </w:pPr>
-      <w:hyperlink w:anchor="_Toc60844577" w:history="1">
+      <w:hyperlink w:anchor="_Toc60852443" w:history="1">
         <w:r>
           <w:rPr>
             <w:rStyle w:val="a9"/>
@@ -2836,7 +2836,7 @@
           <w:rPr>
             <w:noProof/>
           </w:rPr>
-          <w:instrText xml:space="preserve"> PAGEREF _Toc60844577 \h </w:instrText>
+          <w:instrText xml:space="preserve"> PAGEREF _Toc60852443 \h </w:instrText>
         </w:r>
         <w:r>
           <w:rPr>
@@ -2876,7 +2876,7 @@
           <w:szCs w:val="22"/>
         </w:rPr>
       </w:pPr>
-      <w:hyperlink w:anchor="_Toc60844578" w:history="1">
+      <w:hyperlink w:anchor="_Toc60852444" w:history="1">
         <w:r>
           <w:rPr>
             <w:rStyle w:val="a9"/>
@@ -2925,7 +2925,7 @@
           <w:rPr>
             <w:noProof/>
           </w:rPr>
-          <w:instrText xml:space="preserve"> PAGEREF _Toc60844578 \h </w:instrText>
+          <w:instrText xml:space="preserve"> PAGEREF _Toc60852444 \h </w:instrText>
         </w:r>
         <w:r>
           <w:rPr>
@@ -2965,7 +2965,7 @@
           <w:szCs w:val="22"/>
         </w:rPr>
       </w:pPr>
-      <w:hyperlink w:anchor="_Toc60844579" w:history="1">
+      <w:hyperlink w:anchor="_Toc60852445" w:history="1">
         <w:r>
           <w:rPr>
             <w:rStyle w:val="a9"/>
@@ -3006,7 +3006,7 @@
           <w:rPr>
             <w:noProof/>
           </w:rPr>
-          <w:instrText xml:space="preserve"> PAGEREF _Toc60844579 \h </w:instrText>
+          <w:instrText xml:space="preserve"> PAGEREF _Toc60852445 \h </w:instrText>
         </w:r>
         <w:r>
           <w:rPr>
@@ -3046,7 +3046,7 @@
           <w:szCs w:val="22"/>
         </w:rPr>
       </w:pPr>
-      <w:hyperlink w:anchor="_Toc60844580" w:history="1">
+      <w:hyperlink w:anchor="_Toc60852446" w:history="1">
         <w:r>
           <w:rPr>
             <w:rStyle w:val="a9"/>
@@ -3087,7 +3087,7 @@
           <w:rPr>
             <w:noProof/>
           </w:rPr>
-          <w:instrText xml:space="preserve"> PAGEREF _Toc60844580 \h </w:instrText>
+          <w:instrText xml:space="preserve"> PAGEREF _Toc60852446 \h </w:instrText>
         </w:r>
         <w:r>
           <w:rPr>
@@ -3127,7 +3127,7 @@
           <w:szCs w:val="22"/>
         </w:rPr>
       </w:pPr>
-      <w:hyperlink w:anchor="_Toc60844581" w:history="1">
+      <w:hyperlink w:anchor="_Toc60852447" w:history="1">
         <w:r>
           <w:rPr>
             <w:rStyle w:val="a9"/>
@@ -3168,7 +3168,7 @@
           <w:rPr>
             <w:noProof/>
           </w:rPr>
-          <w:instrText xml:space="preserve"> PAGEREF _Toc60844581 \h </w:instrText>
+          <w:instrText xml:space="preserve"> PAGEREF _Toc60852447 \h </w:instrText>
         </w:r>
         <w:r>
           <w:rPr>
@@ -3208,7 +3208,7 @@
           <w:szCs w:val="22"/>
         </w:rPr>
       </w:pPr>
-      <w:hyperlink w:anchor="_Toc60844582" w:history="1">
+      <w:hyperlink w:anchor="_Toc60852448" w:history="1">
         <w:r>
           <w:rPr>
             <w:rStyle w:val="a9"/>
@@ -3249,7 +3249,7 @@
           <w:rPr>
             <w:noProof/>
           </w:rPr>
-          <w:instrText xml:space="preserve"> PAGEREF _Toc60844582 \h </w:instrText>
+          <w:instrText xml:space="preserve"> PAGEREF _Toc60852448 \h </w:instrText>
         </w:r>
         <w:r>
           <w:rPr>
@@ -3289,7 +3289,7 @@
           <w:szCs w:val="22"/>
         </w:rPr>
       </w:pPr>
-      <w:hyperlink w:anchor="_Toc60844583" w:history="1">
+      <w:hyperlink w:anchor="_Toc60852449" w:history="1">
         <w:r>
           <w:rPr>
             <w:rStyle w:val="a9"/>
@@ -3330,7 +3330,7 @@
           <w:rPr>
             <w:noProof/>
           </w:rPr>
-          <w:instrText xml:space="preserve"> PAGEREF _Toc60844583 \h </w:instrText>
+          <w:instrText xml:space="preserve"> PAGEREF _Toc60852449 \h </w:instrText>
         </w:r>
         <w:r>
           <w:rPr>
@@ -3370,7 +3370,7 @@
           <w:szCs w:val="22"/>
         </w:rPr>
       </w:pPr>
-      <w:hyperlink w:anchor="_Toc60844584" w:history="1">
+      <w:hyperlink w:anchor="_Toc60852450" w:history="1">
         <w:r>
           <w:rPr>
             <w:rStyle w:val="a9"/>
@@ -3411,7 +3411,7 @@
           <w:rPr>
             <w:noProof/>
           </w:rPr>
-          <w:instrText xml:space="preserve"> PAGEREF _Toc60844584 \h </w:instrText>
+          <w:instrText xml:space="preserve"> PAGEREF _Toc60852450 \h </w:instrText>
         </w:r>
         <w:r>
           <w:rPr>
@@ -3451,7 +3451,7 @@
           <w:szCs w:val="22"/>
         </w:rPr>
       </w:pPr>
-      <w:hyperlink w:anchor="_Toc60844585" w:history="1">
+      <w:hyperlink w:anchor="_Toc60852451" w:history="1">
         <w:r>
           <w:rPr>
             <w:rStyle w:val="a9"/>
@@ -3492,7 +3492,7 @@
           <w:rPr>
             <w:noProof/>
           </w:rPr>
-          <w:instrText xml:space="preserve"> PAGEREF _Toc60844585 \h </w:instrText>
+          <w:instrText xml:space="preserve"> PAGEREF _Toc60852451 \h </w:instrText>
         </w:r>
         <w:r>
           <w:rPr>
@@ -3532,7 +3532,7 @@
           <w:szCs w:val="22"/>
         </w:rPr>
       </w:pPr>
-      <w:hyperlink w:anchor="_Toc60844586" w:history="1">
+      <w:hyperlink w:anchor="_Toc60852452" w:history="1">
         <w:r>
           <w:rPr>
             <w:rStyle w:val="a9"/>
@@ -3573,7 +3573,7 @@
           <w:rPr>
             <w:noProof/>
           </w:rPr>
-          <w:instrText xml:space="preserve"> PAGEREF _Toc60844586 \h </w:instrText>
+          <w:instrText xml:space="preserve"> PAGEREF _Toc60852452 \h </w:instrText>
         </w:r>
         <w:r>
           <w:rPr>
@@ -3613,7 +3613,7 @@
           <w:szCs w:val="22"/>
         </w:rPr>
       </w:pPr>
-      <w:hyperlink w:anchor="_Toc60844587" w:history="1">
+      <w:hyperlink w:anchor="_Toc60852453" w:history="1">
         <w:r>
           <w:rPr>
             <w:rStyle w:val="a9"/>
@@ -3654,7 +3654,7 @@
           <w:rPr>
             <w:noProof/>
           </w:rPr>
-          <w:instrText xml:space="preserve"> PAGEREF _Toc60844587 \h </w:instrText>
+          <w:instrText xml:space="preserve"> PAGEREF _Toc60852453 \h </w:instrText>
         </w:r>
         <w:r>
           <w:rPr>
@@ -3694,7 +3694,7 @@
           <w:szCs w:val="22"/>
         </w:rPr>
       </w:pPr>
-      <w:hyperlink w:anchor="_Toc60844588" w:history="1">
+      <w:hyperlink w:anchor="_Toc60852454" w:history="1">
         <w:r>
           <w:rPr>
             <w:rStyle w:val="a9"/>
@@ -3735,7 +3735,7 @@
           <w:rPr>
             <w:noProof/>
           </w:rPr>
-          <w:instrText xml:space="preserve"> PAGEREF _Toc60844588 \h </w:instrText>
+          <w:instrText xml:space="preserve"> PAGEREF _Toc60852454 \h </w:instrText>
         </w:r>
         <w:r>
           <w:rPr>
@@ -3775,7 +3775,7 @@
           <w:szCs w:val="22"/>
         </w:rPr>
       </w:pPr>
-      <w:hyperlink w:anchor="_Toc60844589" w:history="1">
+      <w:hyperlink w:anchor="_Toc60852455" w:history="1">
         <w:r>
           <w:rPr>
             <w:rStyle w:val="a9"/>
@@ -3816,7 +3816,7 @@
           <w:rPr>
             <w:noProof/>
           </w:rPr>
-          <w:instrText xml:space="preserve"> PAGEREF _Toc60844589 \h </w:instrText>
+          <w:instrText xml:space="preserve"> PAGEREF _Toc60852455 \h </w:instrText>
         </w:r>
         <w:r>
           <w:rPr>
@@ -3856,7 +3856,7 @@
           <w:szCs w:val="22"/>
         </w:rPr>
       </w:pPr>
-      <w:hyperlink w:anchor="_Toc60844590" w:history="1">
+      <w:hyperlink w:anchor="_Toc60852456" w:history="1">
         <w:r>
           <w:rPr>
             <w:rStyle w:val="a9"/>
@@ -3897,7 +3897,7 @@
           <w:rPr>
             <w:noProof/>
           </w:rPr>
-          <w:instrText xml:space="preserve"> PAGEREF _Toc60844590 \h </w:instrText>
+          <w:instrText xml:space="preserve"> PAGEREF _Toc60852456 \h </w:instrText>
         </w:r>
         <w:r>
           <w:rPr>
@@ -3937,7 +3937,7 @@
           <w:szCs w:val="22"/>
         </w:rPr>
       </w:pPr>
-      <w:hyperlink w:anchor="_Toc60844591" w:history="1">
+      <w:hyperlink w:anchor="_Toc60852457" w:history="1">
         <w:r>
           <w:rPr>
             <w:rStyle w:val="a9"/>
@@ -3978,7 +3978,7 @@
           <w:rPr>
             <w:noProof/>
           </w:rPr>
-          <w:instrText xml:space="preserve"> PAGEREF _Toc60844591 \h </w:instrText>
+          <w:instrText xml:space="preserve"> PAGEREF _Toc60852457 \h </w:instrText>
         </w:r>
         <w:r>
           <w:rPr>
@@ -4018,7 +4018,7 @@
           <w:szCs w:val="22"/>
         </w:rPr>
       </w:pPr>
-      <w:hyperlink w:anchor="_Toc60844592" w:history="1">
+      <w:hyperlink w:anchor="_Toc60852458" w:history="1">
         <w:r>
           <w:rPr>
             <w:rStyle w:val="a9"/>
@@ -4075,7 +4075,7 @@
           <w:rPr>
             <w:noProof/>
           </w:rPr>
-          <w:instrText xml:space="preserve"> PAGEREF _Toc60844592 \h </w:instrText>
+          <w:instrText xml:space="preserve"> PAGEREF _Toc60852458 \h </w:instrText>
         </w:r>
         <w:r>
           <w:rPr>
@@ -4115,7 +4115,7 @@
           <w:szCs w:val="22"/>
         </w:rPr>
       </w:pPr>
-      <w:hyperlink w:anchor="_Toc60844593" w:history="1">
+      <w:hyperlink w:anchor="_Toc60852459" w:history="1">
         <w:r>
           <w:rPr>
             <w:rStyle w:val="a9"/>
@@ -4156,7 +4156,7 @@
           <w:rPr>
             <w:noProof/>
           </w:rPr>
-          <w:instrText xml:space="preserve"> PAGEREF _Toc60844593 \h </w:instrText>
+          <w:instrText xml:space="preserve"> PAGEREF _Toc60852459 \h </w:instrText>
         </w:r>
         <w:r>
           <w:rPr>
@@ -4196,7 +4196,7 @@
           <w:szCs w:val="22"/>
         </w:rPr>
       </w:pPr>
-      <w:hyperlink w:anchor="_Toc60844594" w:history="1">
+      <w:hyperlink w:anchor="_Toc60852460" w:history="1">
         <w:r>
           <w:rPr>
             <w:rStyle w:val="a9"/>
@@ -4245,7 +4245,7 @@
           <w:rPr>
             <w:noProof/>
           </w:rPr>
-          <w:instrText xml:space="preserve"> PAGEREF _Toc60844594 \h </w:instrText>
+          <w:instrText xml:space="preserve"> PAGEREF _Toc60852460 \h </w:instrText>
         </w:r>
         <w:r>
           <w:rPr>
@@ -4285,7 +4285,7 @@
           <w:szCs w:val="22"/>
         </w:rPr>
       </w:pPr>
-      <w:hyperlink w:anchor="_Toc60844595" w:history="1">
+      <w:hyperlink w:anchor="_Toc60852461" w:history="1">
         <w:r>
           <w:rPr>
             <w:rStyle w:val="a9"/>
@@ -4326,7 +4326,7 @@
           <w:rPr>
             <w:noProof/>
           </w:rPr>
-          <w:instrText xml:space="preserve"> PAGEREF _Toc60844595 \h </w:instrText>
+          <w:instrText xml:space="preserve"> PAGEREF _Toc60852461 \h </w:instrText>
         </w:r>
         <w:r>
           <w:rPr>
@@ -4366,7 +4366,7 @@
           <w:szCs w:val="22"/>
         </w:rPr>
       </w:pPr>
-      <w:hyperlink w:anchor="_Toc60844596" w:history="1">
+      <w:hyperlink w:anchor="_Toc60852462" w:history="1">
         <w:r>
           <w:rPr>
             <w:rStyle w:val="a9"/>
@@ -4407,7 +4407,7 @@
           <w:rPr>
             <w:noProof/>
           </w:rPr>
-          <w:instrText xml:space="preserve"> PAGEREF _Toc60844596 \h </w:instrText>
+          <w:instrText xml:space="preserve"> PAGEREF _Toc60852462 \h </w:instrText>
         </w:r>
         <w:r>
           <w:rPr>
@@ -4447,7 +4447,7 @@
           <w:szCs w:val="22"/>
         </w:rPr>
       </w:pPr>
-      <w:hyperlink w:anchor="_Toc60844597" w:history="1">
+      <w:hyperlink w:anchor="_Toc60852463" w:history="1">
         <w:r>
           <w:rPr>
             <w:rStyle w:val="a9"/>
@@ -4504,7 +4504,7 @@
           <w:rPr>
             <w:noProof/>
           </w:rPr>
-          <w:instrText xml:space="preserve"> PAGEREF _Toc60844597 \h </w:instrText>
+          <w:instrText xml:space="preserve"> PAGEREF _Toc60852463 \h </w:instrText>
         </w:r>
         <w:r>
           <w:rPr>
@@ -4544,7 +4544,7 @@
           <w:szCs w:val="22"/>
         </w:rPr>
       </w:pPr>
-      <w:hyperlink w:anchor="_Toc60844598" w:history="1">
+      <w:hyperlink w:anchor="_Toc60852464" w:history="1">
         <w:r>
           <w:rPr>
             <w:rStyle w:val="a9"/>
@@ -4601,7 +4601,7 @@
           <w:rPr>
             <w:noProof/>
           </w:rPr>
-          <w:instrText xml:space="preserve"> PAGEREF _Toc60844598 \h </w:instrText>
+          <w:instrText xml:space="preserve"> PAGEREF _Toc60852464 \h </w:instrText>
         </w:r>
         <w:r>
           <w:rPr>
@@ -4641,7 +4641,7 @@
           <w:szCs w:val="22"/>
         </w:rPr>
       </w:pPr>
-      <w:hyperlink w:anchor="_Toc60844599" w:history="1">
+      <w:hyperlink w:anchor="_Toc60852465" w:history="1">
         <w:r>
           <w:rPr>
             <w:rStyle w:val="a9"/>
@@ -4682,7 +4682,7 @@
           <w:rPr>
             <w:noProof/>
           </w:rPr>
-          <w:instrText xml:space="preserve"> PAGEREF _Toc60844599 \h </w:instrText>
+          <w:instrText xml:space="preserve"> PAGEREF _Toc60852465 \h </w:instrText>
         </w:r>
         <w:r>
           <w:rPr>
@@ -4722,7 +4722,7 @@
           <w:szCs w:val="22"/>
         </w:rPr>
       </w:pPr>
-      <w:hyperlink w:anchor="_Toc60844600" w:history="1">
+      <w:hyperlink w:anchor="_Toc60852466" w:history="1">
         <w:r>
           <w:rPr>
             <w:rStyle w:val="a9"/>
@@ -4763,7 +4763,7 @@
           <w:rPr>
             <w:noProof/>
           </w:rPr>
-          <w:instrText xml:space="preserve"> PAGEREF _Toc60844600 \h </w:instrText>
+          <w:instrText xml:space="preserve"> PAGEREF _Toc60852466 \h </w:instrText>
         </w:r>
         <w:r>
           <w:rPr>
@@ -4803,7 +4803,7 @@
           <w:szCs w:val="22"/>
         </w:rPr>
       </w:pPr>
-      <w:hyperlink w:anchor="_Toc60844601" w:history="1">
+      <w:hyperlink w:anchor="_Toc60852467" w:history="1">
         <w:r>
           <w:rPr>
             <w:rStyle w:val="a9"/>
@@ -4844,7 +4844,7 @@
           <w:rPr>
             <w:noProof/>
           </w:rPr>
-          <w:instrText xml:space="preserve"> PAGEREF _Toc60844601 \h </w:instrText>
+          <w:instrText xml:space="preserve"> PAGEREF _Toc60852467 \h </w:instrText>
         </w:r>
         <w:r>
           <w:rPr>
@@ -4884,7 +4884,7 @@
           <w:szCs w:val="22"/>
         </w:rPr>
       </w:pPr>
-      <w:hyperlink w:anchor="_Toc60844602" w:history="1">
+      <w:hyperlink w:anchor="_Toc60852468" w:history="1">
         <w:r>
           <w:rPr>
             <w:rStyle w:val="a9"/>
@@ -4925,7 +4925,7 @@
           <w:rPr>
             <w:noProof/>
           </w:rPr>
-          <w:instrText xml:space="preserve"> PAGEREF _Toc60844602 \h </w:instrText>
+          <w:instrText xml:space="preserve"> PAGEREF _Toc60852468 \h </w:instrText>
         </w:r>
         <w:r>
           <w:rPr>
@@ -4965,7 +4965,7 @@
           <w:szCs w:val="22"/>
         </w:rPr>
       </w:pPr>
-      <w:hyperlink w:anchor="_Toc60844603" w:history="1">
+      <w:hyperlink w:anchor="_Toc60852469" w:history="1">
         <w:r>
           <w:rPr>
             <w:rStyle w:val="a9"/>
@@ -5006,7 +5006,7 @@
           <w:rPr>
             <w:noProof/>
           </w:rPr>
-          <w:instrText xml:space="preserve"> PAGEREF _Toc60844603 \h </w:instrText>
+          <w:instrText xml:space="preserve"> PAGEREF _Toc60852469 \h </w:instrText>
         </w:r>
         <w:r>
           <w:rPr>
@@ -5046,7 +5046,7 @@
           <w:szCs w:val="22"/>
         </w:rPr>
       </w:pPr>
-      <w:hyperlink w:anchor="_Toc60844604" w:history="1">
+      <w:hyperlink w:anchor="_Toc60852470" w:history="1">
         <w:r>
           <w:rPr>
             <w:rStyle w:val="a9"/>
@@ -5087,7 +5087,7 @@
           <w:rPr>
             <w:noProof/>
           </w:rPr>
-          <w:instrText xml:space="preserve"> PAGEREF _Toc60844604 \h </w:instrText>
+          <w:instrText xml:space="preserve"> PAGEREF _Toc60852470 \h </w:instrText>
         </w:r>
         <w:r>
           <w:rPr>
@@ -5127,7 +5127,7 @@
           <w:szCs w:val="22"/>
         </w:rPr>
       </w:pPr>
-      <w:hyperlink w:anchor="_Toc60844605" w:history="1">
+      <w:hyperlink w:anchor="_Toc60852471" w:history="1">
         <w:r>
           <w:rPr>
             <w:rStyle w:val="a9"/>
@@ -5168,7 +5168,7 @@
           <w:rPr>
             <w:noProof/>
           </w:rPr>
-          <w:instrText xml:space="preserve"> PAGEREF _Toc60844605 \h </w:instrText>
+          <w:instrText xml:space="preserve"> PAGEREF _Toc60852471 \h </w:instrText>
         </w:r>
         <w:r>
           <w:rPr>
@@ -5208,7 +5208,7 @@
           <w:szCs w:val="22"/>
         </w:rPr>
       </w:pPr>
-      <w:hyperlink w:anchor="_Toc60844606" w:history="1">
+      <w:hyperlink w:anchor="_Toc60852472" w:history="1">
         <w:r>
           <w:rPr>
             <w:rStyle w:val="a9"/>
@@ -5249,7 +5249,104 @@
           <w:rPr>
             <w:noProof/>
           </w:rPr>
-          <w:instrText xml:space="preserve"> PAGEREF _Toc60844606 \h </w:instrText>
+          <w:instrText xml:space="preserve"> PAGEREF _Toc60852472 \h </w:instrText>
+        </w:r>
+        <w:r>
+          <w:rPr>
+            <w:noProof/>
+          </w:rPr>
+        </w:r>
+        <w:r>
+          <w:rPr>
+            <w:noProof/>
+          </w:rPr>
+          <w:fldChar w:fldCharType="separate"/>
+        </w:r>
+        <w:r>
+          <w:rPr>
+            <w:noProof/>
+          </w:rPr>
+          <w:t>15</w:t>
+        </w:r>
+        <w:r>
+          <w:rPr>
+            <w:noProof/>
+          </w:rPr>
+          <w:fldChar w:fldCharType="end"/>
+        </w:r>
+      </w:hyperlink>
+    </w:p>
+    <w:p>
+      <w:pPr>
+        <w:pStyle w:val="20"/>
+        <w:tabs>
+          <w:tab w:val="left" w:pos="1260"/>
+          <w:tab w:val="right" w:leader="dot" w:pos="8296"/>
+        </w:tabs>
+        <w:rPr>
+          <w:rFonts w:asciiTheme="minorHAnsi" w:eastAsiaTheme="minorEastAsia" w:hAnsiTheme="minorHAnsi" w:cstheme="minorBidi"/>
+          <w:noProof/>
+          <w:szCs w:val="22"/>
+        </w:rPr>
+      </w:pPr>
+      <w:hyperlink w:anchor="_Toc60852473" w:history="1">
+        <w:r>
+          <w:rPr>
+            <w:rStyle w:val="a9"/>
+            <w:rFonts w:ascii="宋体" w:hAnsi="宋体" w:cs="宋体"/>
+            <w:noProof/>
+          </w:rPr>
+          <w:t>2.49</w:t>
+        </w:r>
+        <w:r>
+          <w:rPr>
+            <w:rFonts w:asciiTheme="minorHAnsi" w:eastAsiaTheme="minorEastAsia" w:hAnsiTheme="minorHAnsi" w:cstheme="minorBidi"/>
+            <w:noProof/>
+            <w:szCs w:val="22"/>
+          </w:rPr>
+          <w:tab/>
+        </w:r>
+        <w:r>
+          <w:rPr>
+            <w:rStyle w:val="a9"/>
+            <w:rFonts w:ascii="宋体" w:hAnsi="宋体" w:cs="宋体" w:hint="eastAsia"/>
+            <w:noProof/>
+          </w:rPr>
+          <w:t>设置</w:t>
+        </w:r>
+        <w:r>
+          <w:rPr>
+            <w:rStyle w:val="a9"/>
+            <w:rFonts w:ascii="宋体" w:hAnsi="宋体" w:cs="宋体"/>
+            <w:noProof/>
+          </w:rPr>
+          <w:t>trig</w:t>
+        </w:r>
+        <w:r>
+          <w:rPr>
+            <w:rStyle w:val="a9"/>
+            <w:rFonts w:ascii="宋体" w:hAnsi="宋体" w:cs="宋体" w:hint="eastAsia"/>
+            <w:noProof/>
+          </w:rPr>
+          <w:t>数量</w:t>
+        </w:r>
+        <w:r>
+          <w:rPr>
+            <w:noProof/>
+          </w:rPr>
+          <w:tab/>
+        </w:r>
+        <w:r>
+          <w:rPr>
+            <w:noProof/>
+          </w:rPr>
+          <w:fldChar w:fldCharType="begin"/>
+        </w:r>
+        <w:r>
+          <w:rPr>
+            <w:noProof/>
+          </w:rPr>
+          <w:instrText xml:space="preserve"> PAGEREF _Toc60852473 \h </w:instrText>
         </w:r>
         <w:r>
           <w:rPr>
@@ -5288,7 +5385,7 @@
           <w:szCs w:val="22"/>
         </w:rPr>
       </w:pPr>
-      <w:hyperlink w:anchor="_Toc60844607" w:history="1">
+      <w:hyperlink w:anchor="_Toc60852474" w:history="1">
         <w:r>
           <w:rPr>
             <w:rStyle w:val="a9"/>
@@ -5343,7 +5440,7 @@
           <w:rPr>
             <w:noProof/>
           </w:rPr>
-          <w:instrText xml:space="preserve"> PAGEREF _Toc60844607 \h </w:instrText>
+          <w:instrText xml:space="preserve"> PAGEREF _Toc60852474 \h </w:instrText>
         </w:r>
         <w:r>
           <w:rPr>
@@ -5383,7 +5480,7 @@
           <w:szCs w:val="22"/>
         </w:rPr>
       </w:pPr>
-      <w:hyperlink w:anchor="_Toc60844608" w:history="1">
+      <w:hyperlink w:anchor="_Toc60852475" w:history="1">
         <w:r>
           <w:rPr>
             <w:rStyle w:val="a9"/>
@@ -5424,7 +5521,7 @@
           <w:rPr>
             <w:noProof/>
           </w:rPr>
-          <w:instrText xml:space="preserve"> PAGEREF _Toc60844608 \h </w:instrText>
+          <w:instrText xml:space="preserve"> PAGEREF _Toc60852475 \h </w:instrText>
         </w:r>
         <w:r>
           <w:rPr>
@@ -5464,7 +5561,7 @@
           <w:szCs w:val="22"/>
         </w:rPr>
       </w:pPr>
-      <w:hyperlink w:anchor="_Toc60844609" w:history="1">
+      <w:hyperlink w:anchor="_Toc60852476" w:history="1">
         <w:r>
           <w:rPr>
             <w:rStyle w:val="a9"/>
@@ -5505,7 +5602,7 @@
           <w:rPr>
             <w:noProof/>
           </w:rPr>
-          <w:instrText xml:space="preserve"> PAGEREF _Toc60844609 \h </w:instrText>
+          <w:instrText xml:space="preserve"> PAGEREF _Toc60852476 \h </w:instrText>
         </w:r>
         <w:r>
           <w:rPr>
@@ -5545,7 +5642,7 @@
           <w:szCs w:val="22"/>
         </w:rPr>
       </w:pPr>
-      <w:hyperlink w:anchor="_Toc60844610" w:history="1">
+      <w:hyperlink w:anchor="_Toc60852477" w:history="1">
         <w:r>
           <w:rPr>
             <w:rStyle w:val="a9"/>
@@ -5586,7 +5683,7 @@
           <w:rPr>
             <w:noProof/>
           </w:rPr>
-          <w:instrText xml:space="preserve"> PAGEREF _Toc60844610 \h </w:instrText>
+          <w:instrText xml:space="preserve"> PAGEREF _Toc60852477 \h </w:instrText>
         </w:r>
         <w:r>
           <w:rPr>
@@ -5626,7 +5723,7 @@
           <w:szCs w:val="22"/>
         </w:rPr>
       </w:pPr>
-      <w:hyperlink w:anchor="_Toc60844611" w:history="1">
+      <w:hyperlink w:anchor="_Toc60852478" w:history="1">
         <w:r>
           <w:rPr>
             <w:rStyle w:val="a9"/>
@@ -5667,7 +5764,7 @@
           <w:rPr>
             <w:noProof/>
           </w:rPr>
-          <w:instrText xml:space="preserve"> PAGEREF _Toc60844611 \h </w:instrText>
+          <w:instrText xml:space="preserve"> PAGEREF _Toc60852478 \h </w:instrText>
         </w:r>
         <w:r>
           <w:rPr>
@@ -5707,7 +5804,7 @@
           <w:szCs w:val="22"/>
         </w:rPr>
       </w:pPr>
-      <w:hyperlink w:anchor="_Toc60844612" w:history="1">
+      <w:hyperlink w:anchor="_Toc60852479" w:history="1">
         <w:r>
           <w:rPr>
             <w:rStyle w:val="a9"/>
@@ -5748,7 +5845,7 @@
           <w:rPr>
             <w:noProof/>
           </w:rPr>
-          <w:instrText xml:space="preserve"> PAGEREF _Toc60844612 \h </w:instrText>
+          <w:instrText xml:space="preserve"> PAGEREF _Toc60852479 \h </w:instrText>
         </w:r>
         <w:r>
           <w:rPr>
@@ -5788,7 +5885,7 @@
           <w:szCs w:val="22"/>
         </w:rPr>
       </w:pPr>
-      <w:hyperlink w:anchor="_Toc60844613" w:history="1">
+      <w:hyperlink w:anchor="_Toc60852480" w:history="1">
         <w:r>
           <w:rPr>
             <w:rStyle w:val="a9"/>
@@ -5829,7 +5926,7 @@
           <w:rPr>
             <w:noProof/>
           </w:rPr>
-          <w:instrText xml:space="preserve"> PAGEREF _Toc60844613 \h </w:instrText>
+          <w:instrText xml:space="preserve"> PAGEREF _Toc60852480 \h </w:instrText>
         </w:r>
         <w:r>
           <w:rPr>
@@ -5869,7 +5966,7 @@
           <w:szCs w:val="22"/>
         </w:rPr>
       </w:pPr>
-      <w:hyperlink w:anchor="_Toc60844614" w:history="1">
+      <w:hyperlink w:anchor="_Toc60852481" w:history="1">
         <w:r>
           <w:rPr>
             <w:rStyle w:val="a9"/>
@@ -5910,7 +6007,7 @@
           <w:rPr>
             <w:noProof/>
           </w:rPr>
-          <w:instrText xml:space="preserve"> PAGEREF _Toc60844614 \h </w:instrText>
+          <w:instrText xml:space="preserve"> PAGEREF _Toc60852481 \h </w:instrText>
         </w:r>
         <w:r>
           <w:rPr>
@@ -5950,7 +6047,7 @@
           <w:szCs w:val="22"/>
         </w:rPr>
       </w:pPr>
-      <w:hyperlink w:anchor="_Toc60844615" w:history="1">
+      <w:hyperlink w:anchor="_Toc60852482" w:history="1">
         <w:r>
           <w:rPr>
             <w:rStyle w:val="a9"/>
@@ -5991,7 +6088,7 @@
           <w:rPr>
             <w:noProof/>
           </w:rPr>
-          <w:instrText xml:space="preserve"> PAGEREF _Toc60844615 \h </w:instrText>
+          <w:instrText xml:space="preserve"> PAGEREF _Toc60852482 \h </w:instrText>
         </w:r>
         <w:r>
           <w:rPr>
@@ -6031,7 +6128,7 @@
           <w:szCs w:val="22"/>
         </w:rPr>
       </w:pPr>
-      <w:hyperlink w:anchor="_Toc60844616" w:history="1">
+      <w:hyperlink w:anchor="_Toc60852483" w:history="1">
         <w:r>
           <w:rPr>
             <w:rStyle w:val="a9"/>
@@ -6072,7 +6169,7 @@
           <w:rPr>
             <w:noProof/>
           </w:rPr>
-          <w:instrText xml:space="preserve"> PAGEREF _Toc60844616 \h </w:instrText>
+          <w:instrText xml:space="preserve"> PAGEREF _Toc60852483 \h </w:instrText>
         </w:r>
         <w:r>
           <w:rPr>
@@ -6112,7 +6209,7 @@
           <w:szCs w:val="22"/>
         </w:rPr>
       </w:pPr>
-      <w:hyperlink w:anchor="_Toc60844617" w:history="1">
+      <w:hyperlink w:anchor="_Toc60852484" w:history="1">
         <w:r>
           <w:rPr>
             <w:rStyle w:val="a9"/>
@@ -6153,7 +6250,7 @@
           <w:rPr>
             <w:noProof/>
           </w:rPr>
-          <w:instrText xml:space="preserve"> PAGEREF _Toc60844617 \h </w:instrText>
+          <w:instrText xml:space="preserve"> PAGEREF _Toc60852484 \h </w:instrText>
         </w:r>
         <w:r>
           <w:rPr>
@@ -6193,7 +6290,7 @@
           <w:szCs w:val="22"/>
         </w:rPr>
       </w:pPr>
-      <w:hyperlink w:anchor="_Toc60844618" w:history="1">
+      <w:hyperlink w:anchor="_Toc60852485" w:history="1">
         <w:r>
           <w:rPr>
             <w:rStyle w:val="a9"/>
@@ -6234,7 +6331,7 @@
           <w:rPr>
             <w:noProof/>
           </w:rPr>
-          <w:instrText xml:space="preserve"> PAGEREF _Toc60844618 \h </w:instrText>
+          <w:instrText xml:space="preserve"> PAGEREF _Toc60852485 \h </w:instrText>
         </w:r>
         <w:r>
           <w:rPr>
@@ -6274,7 +6371,7 @@
           <w:szCs w:val="22"/>
         </w:rPr>
       </w:pPr>
-      <w:hyperlink w:anchor="_Toc60844619" w:history="1">
+      <w:hyperlink w:anchor="_Toc60852486" w:history="1">
         <w:r>
           <w:rPr>
             <w:rStyle w:val="a9"/>
@@ -6315,7 +6412,7 @@
           <w:rPr>
             <w:noProof/>
           </w:rPr>
-          <w:instrText xml:space="preserve"> PAGEREF _Toc60844619 \h </w:instrText>
+          <w:instrText xml:space="preserve"> PAGEREF _Toc60852486 \h </w:instrText>
         </w:r>
         <w:r>
           <w:rPr>
@@ -6355,7 +6452,7 @@
           <w:szCs w:val="22"/>
         </w:rPr>
       </w:pPr>
-      <w:hyperlink w:anchor="_Toc60844620" w:history="1">
+      <w:hyperlink w:anchor="_Toc60852487" w:history="1">
         <w:r>
           <w:rPr>
             <w:rStyle w:val="a9"/>
@@ -6396,7 +6493,7 @@
           <w:rPr>
             <w:noProof/>
           </w:rPr>
-          <w:instrText xml:space="preserve"> PAGEREF _Toc60844620 \h </w:instrText>
+          <w:instrText xml:space="preserve"> PAGEREF _Toc60852487 \h </w:instrText>
         </w:r>
         <w:r>
           <w:rPr>
@@ -6436,7 +6533,7 @@
           <w:szCs w:val="22"/>
         </w:rPr>
       </w:pPr>
-      <w:hyperlink w:anchor="_Toc60844621" w:history="1">
+      <w:hyperlink w:anchor="_Toc60852488" w:history="1">
         <w:r>
           <w:rPr>
             <w:rStyle w:val="a9"/>
@@ -6477,7 +6574,7 @@
           <w:rPr>
             <w:noProof/>
           </w:rPr>
-          <w:instrText xml:space="preserve"> PAGEREF _Toc60844621 \h </w:instrText>
+          <w:instrText xml:space="preserve"> PAGEREF _Toc60852488 \h </w:instrText>
         </w:r>
         <w:r>
           <w:rPr>
@@ -6517,7 +6614,7 @@
           <w:szCs w:val="22"/>
         </w:rPr>
       </w:pPr>
-      <w:hyperlink w:anchor="_Toc60844622" w:history="1">
+      <w:hyperlink w:anchor="_Toc60852489" w:history="1">
         <w:r>
           <w:rPr>
             <w:rStyle w:val="a9"/>
@@ -6558,7 +6655,7 @@
           <w:rPr>
             <w:noProof/>
           </w:rPr>
-          <w:instrText xml:space="preserve"> PAGEREF _Toc60844622 \h </w:instrText>
+          <w:instrText xml:space="preserve"> PAGEREF _Toc60852489 \h </w:instrText>
         </w:r>
         <w:r>
           <w:rPr>
@@ -6598,7 +6695,7 @@
           <w:szCs w:val="22"/>
         </w:rPr>
       </w:pPr>
-      <w:hyperlink w:anchor="_Toc60844623" w:history="1">
+      <w:hyperlink w:anchor="_Toc60852490" w:history="1">
         <w:r>
           <w:rPr>
             <w:rStyle w:val="a9"/>
@@ -6639,7 +6736,7 @@
           <w:rPr>
             <w:noProof/>
           </w:rPr>
-          <w:instrText xml:space="preserve"> PAGEREF _Toc60844623 \h </w:instrText>
+          <w:instrText xml:space="preserve"> PAGEREF _Toc60852490 \h </w:instrText>
         </w:r>
         <w:r>
           <w:rPr>
@@ -6679,7 +6776,7 @@
           <w:szCs w:val="22"/>
         </w:rPr>
       </w:pPr>
-      <w:hyperlink w:anchor="_Toc60844624" w:history="1">
+      <w:hyperlink w:anchor="_Toc60852491" w:history="1">
         <w:r>
           <w:rPr>
             <w:rStyle w:val="a9"/>
@@ -6728,7 +6825,7 @@
           <w:rPr>
             <w:noProof/>
           </w:rPr>
-          <w:instrText xml:space="preserve"> PAGEREF _Toc60844624 \h </w:instrText>
+          <w:instrText xml:space="preserve"> PAGEREF _Toc60852491 \h </w:instrText>
         </w:r>
         <w:r>
           <w:rPr>
@@ -6768,7 +6865,7 @@
           <w:szCs w:val="22"/>
         </w:rPr>
       </w:pPr>
-      <w:hyperlink w:anchor="_Toc60844625" w:history="1">
+      <w:hyperlink w:anchor="_Toc60852492" w:history="1">
         <w:r>
           <w:rPr>
             <w:rStyle w:val="a9"/>
@@ -6809,7 +6906,7 @@
           <w:rPr>
             <w:noProof/>
           </w:rPr>
-          <w:instrText xml:space="preserve"> PAGEREF _Toc60844625 \h </w:instrText>
+          <w:instrText xml:space="preserve"> PAGEREF _Toc60852492 \h </w:instrText>
         </w:r>
         <w:r>
           <w:rPr>
@@ -6849,7 +6946,7 @@
           <w:szCs w:val="22"/>
         </w:rPr>
       </w:pPr>
-      <w:hyperlink w:anchor="_Toc60844626" w:history="1">
+      <w:hyperlink w:anchor="_Toc60852493" w:history="1">
         <w:r>
           <w:rPr>
             <w:rStyle w:val="a9"/>
@@ -6890,7 +6987,7 @@
           <w:rPr>
             <w:noProof/>
           </w:rPr>
-          <w:instrText xml:space="preserve"> PAGEREF _Toc60844626 \h </w:instrText>
+          <w:instrText xml:space="preserve"> PAGEREF _Toc60852493 \h </w:instrText>
         </w:r>
         <w:r>
           <w:rPr>
@@ -6929,7 +7026,7 @@
           <w:szCs w:val="22"/>
         </w:rPr>
       </w:pPr>
-      <w:hyperlink w:anchor="_Toc60844627" w:history="1">
+      <w:hyperlink w:anchor="_Toc60852494" w:history="1">
         <w:r>
           <w:rPr>
             <w:rStyle w:val="a9"/>
@@ -6962,7 +7059,7 @@
           <w:rPr>
             <w:noProof/>
           </w:rPr>
-          <w:instrText xml:space="preserve"> PAGEREF _Toc60844627 \h </w:instrText>
+          <w:instrText xml:space="preserve"> PAGEREF _Toc60852494 \h </w:instrText>
         </w:r>
         <w:r>
           <w:rPr>
@@ -7001,7 +7098,7 @@
           <w:szCs w:val="22"/>
         </w:rPr>
       </w:pPr>
-      <w:hyperlink w:anchor="_Toc60844628" w:history="1">
+      <w:hyperlink w:anchor="_Toc60852495" w:history="1">
         <w:r>
           <w:rPr>
             <w:rStyle w:val="a9"/>
@@ -7034,7 +7131,7 @@
           <w:rPr>
             <w:noProof/>
           </w:rPr>
-          <w:instrText xml:space="preserve"> PAGEREF _Toc60844628 \h </w:instrText>
+          <w:instrText xml:space="preserve"> PAGEREF _Toc60852495 \h </w:instrText>
         </w:r>
         <w:r>
           <w:rPr>
@@ -7073,7 +7170,7 @@
           <w:szCs w:val="22"/>
         </w:rPr>
       </w:pPr>
-      <w:hyperlink w:anchor="_Toc60844629" w:history="1">
+      <w:hyperlink w:anchor="_Toc60852496" w:history="1">
         <w:r>
           <w:rPr>
             <w:rStyle w:val="a9"/>
@@ -7106,7 +7203,7 @@
           <w:rPr>
             <w:noProof/>
           </w:rPr>
-          <w:instrText xml:space="preserve"> PAGEREF _Toc60844629 \h </w:instrText>
+          <w:instrText xml:space="preserve"> PAGEREF _Toc60852496 \h </w:instrText>
         </w:r>
         <w:r>
           <w:rPr>
@@ -7162,7 +7259,7 @@
       </w:pPr>
       <w:bookmarkStart w:id="2" w:name="_Toc13974"/>
       <w:bookmarkStart w:id="3" w:name="_Toc4696930"/>
-      <w:bookmarkStart w:id="4" w:name="_Toc60844556"/>
+      <w:bookmarkStart w:id="4" w:name="_Toc60852422"/>
       <w:r>
         <w:rPr>
           <w:rFonts w:hint="eastAsia"/>
@@ -7221,7 +7318,7 @@
         </w:rPr>
       </w:pPr>
       <w:bookmarkStart w:id="5" w:name="_Toc11015"/>
-      <w:bookmarkStart w:id="6" w:name="_Toc60844557"/>
+      <w:bookmarkStart w:id="6" w:name="_Toc60852423"/>
       <w:r>
         <w:rPr>
           <w:rFonts w:ascii="宋体" w:hAnsi="宋体" w:cs="宋体" w:hint="eastAsia"/>
@@ -7285,7 +7382,7 @@
           <v:shape id="_x0000_i1025" type="#_x0000_t75" style="width:152.15pt;height:127.1pt" o:ole="">
             <v:imagedata r:id="rId12" o:title=""/>
           </v:shape>
-          <o:OLEObject Type="Embed" ProgID="Visio.Drawing.11" ShapeID="_x0000_i1025" DrawAspect="Content" ObjectID="_1671457357" r:id="rId13"/>
+          <o:OLEObject Type="Embed" ProgID="Visio.Drawing.11" ShapeID="_x0000_i1025" DrawAspect="Content" ObjectID="_1671465162" r:id="rId13"/>
         </w:object>
       </w:r>
     </w:p>
@@ -7454,7 +7551,7 @@
         <w:t>设置界面中更改。</w:t>
       </w:r>
     </w:p>
-    <w:bookmarkEnd w:id="1"/>
+    <w:bookmarkEnd w:id="0"/>
     <w:p>
       <w:pPr>
         <w:numPr>
@@ -7478,7 +7575,7 @@
         <w:br w:type="page"/>
       </w:r>
       <w:bookmarkStart w:id="7" w:name="_Toc14120"/>
-      <w:bookmarkStart w:id="8" w:name="_Toc60844558"/>
+      <w:bookmarkStart w:id="8" w:name="_Toc60852424"/>
       <w:r>
         <w:rPr>
           <w:rFonts w:hint="eastAsia"/>
@@ -7651,7 +7748,7 @@
         </w:rPr>
       </w:pPr>
       <w:bookmarkStart w:id="9" w:name="_Toc27224"/>
-      <w:bookmarkStart w:id="10" w:name="_Toc60844559"/>
+      <w:bookmarkStart w:id="10" w:name="_Toc60852425"/>
       <w:r>
         <w:rPr>
           <w:rFonts w:ascii="宋体" w:hAnsi="宋体" w:cs="宋体" w:hint="eastAsia"/>
@@ -7747,7 +7844,7 @@
         </w:rPr>
       </w:pPr>
       <w:bookmarkStart w:id="11" w:name="_Toc20032"/>
-      <w:bookmarkStart w:id="12" w:name="_Toc60844560"/>
+      <w:bookmarkStart w:id="12" w:name="_Toc60852426"/>
       <w:r>
         <w:rPr>
           <w:rFonts w:ascii="宋体" w:hAnsi="宋体" w:cs="宋体" w:hint="eastAsia"/>
@@ -7868,7 +7965,7 @@
         </w:rPr>
       </w:pPr>
       <w:bookmarkStart w:id="13" w:name="_Toc23957"/>
-      <w:bookmarkStart w:id="14" w:name="_Toc60844561"/>
+      <w:bookmarkStart w:id="14" w:name="_Toc60852427"/>
       <w:r>
         <w:rPr>
           <w:rFonts w:ascii="宋体" w:hAnsi="宋体" w:cs="宋体" w:hint="eastAsia"/>
@@ -8005,7 +8102,7 @@
         </w:rPr>
       </w:pPr>
       <w:bookmarkStart w:id="15" w:name="_Toc9244"/>
-      <w:bookmarkStart w:id="16" w:name="_Toc60844562"/>
+      <w:bookmarkStart w:id="16" w:name="_Toc60852428"/>
       <w:r>
         <w:rPr>
           <w:rFonts w:ascii="宋体" w:hAnsi="宋体" w:cs="宋体" w:hint="eastAsia"/>
@@ -8142,7 +8239,7 @@
         </w:rPr>
       </w:pPr>
       <w:bookmarkStart w:id="17" w:name="_Toc16865"/>
-      <w:bookmarkStart w:id="18" w:name="_Toc60844563"/>
+      <w:bookmarkStart w:id="18" w:name="_Toc60852429"/>
       <w:r>
         <w:rPr>
           <w:rFonts w:ascii="宋体" w:hAnsi="宋体" w:cs="宋体" w:hint="eastAsia"/>
@@ -8314,7 +8411,7 @@
         </w:rPr>
       </w:pPr>
       <w:bookmarkStart w:id="19" w:name="_Toc26547"/>
-      <w:bookmarkStart w:id="20" w:name="_Toc60844564"/>
+      <w:bookmarkStart w:id="20" w:name="_Toc60852430"/>
       <w:r>
         <w:rPr>
           <w:rFonts w:ascii="宋体" w:hAnsi="宋体" w:cs="宋体" w:hint="eastAsia"/>
@@ -8556,7 +8653,7 @@
         </w:rPr>
       </w:pPr>
       <w:bookmarkStart w:id="21" w:name="_Toc16207"/>
-      <w:bookmarkStart w:id="22" w:name="_Toc60844565"/>
+      <w:bookmarkStart w:id="22" w:name="_Toc60852431"/>
       <w:r>
         <w:rPr>
           <w:rFonts w:ascii="宋体" w:hAnsi="宋体" w:cs="宋体"/>
@@ -8776,7 +8873,7 @@
         </w:rPr>
       </w:pPr>
       <w:bookmarkStart w:id="23" w:name="_Toc18929"/>
-      <w:bookmarkStart w:id="24" w:name="_Toc60844566"/>
+      <w:bookmarkStart w:id="24" w:name="_Toc60852432"/>
       <w:r>
         <w:rPr>
           <w:rFonts w:ascii="宋体" w:hAnsi="宋体" w:cs="宋体" w:hint="eastAsia"/>
@@ -8944,7 +9041,7 @@
         </w:rPr>
       </w:pPr>
       <w:bookmarkStart w:id="25" w:name="_Toc28571"/>
-      <w:bookmarkStart w:id="26" w:name="_Toc60844567"/>
+      <w:bookmarkStart w:id="26" w:name="_Toc60852433"/>
       <w:r>
         <w:rPr>
           <w:rFonts w:ascii="宋体" w:hAnsi="宋体" w:cs="宋体"/>
@@ -9118,7 +9215,7 @@
         </w:rPr>
       </w:pPr>
       <w:bookmarkStart w:id="27" w:name="_Toc32"/>
-      <w:bookmarkStart w:id="28" w:name="_Toc60844568"/>
+      <w:bookmarkStart w:id="28" w:name="_Toc60852434"/>
       <w:r>
         <w:rPr>
           <w:rFonts w:ascii="宋体" w:hAnsi="宋体" w:cs="宋体"/>
@@ -9262,7 +9359,7 @@
         </w:rPr>
       </w:pPr>
       <w:bookmarkStart w:id="29" w:name="_Toc28281"/>
-      <w:bookmarkStart w:id="30" w:name="_Toc60844569"/>
+      <w:bookmarkStart w:id="30" w:name="_Toc60852435"/>
       <w:r>
         <w:rPr>
           <w:rFonts w:ascii="宋体" w:hAnsi="宋体" w:cs="宋体" w:hint="eastAsia"/>
@@ -9427,7 +9524,7 @@
         </w:rPr>
       </w:pPr>
       <w:bookmarkStart w:id="31" w:name="_Toc13146"/>
-      <w:bookmarkStart w:id="32" w:name="_Toc60844570"/>
+      <w:bookmarkStart w:id="32" w:name="_Toc60852436"/>
       <w:r>
         <w:rPr>
           <w:rFonts w:ascii="宋体" w:hAnsi="宋体" w:cs="宋体" w:hint="eastAsia"/>
@@ -9601,7 +9698,7 @@
         </w:rPr>
       </w:pPr>
       <w:bookmarkStart w:id="34" w:name="_Toc25629"/>
-      <w:bookmarkStart w:id="35" w:name="_Toc60844571"/>
+      <w:bookmarkStart w:id="35" w:name="_Toc60852437"/>
       <w:r>
         <w:rPr>
           <w:rFonts w:ascii="宋体" w:hAnsi="宋体" w:cs="宋体" w:hint="eastAsia"/>
@@ -9840,7 +9937,7 @@
         </w:rPr>
       </w:pPr>
       <w:bookmarkStart w:id="36" w:name="_Toc4118"/>
-      <w:bookmarkStart w:id="37" w:name="_Toc60844572"/>
+      <w:bookmarkStart w:id="37" w:name="_Toc60852438"/>
       <w:r>
         <w:rPr>
           <w:rFonts w:ascii="宋体" w:hAnsi="宋体" w:cs="宋体" w:hint="eastAsia"/>
@@ -10070,7 +10167,7 @@
         </w:rPr>
       </w:pPr>
       <w:bookmarkStart w:id="38" w:name="_Toc23568"/>
-      <w:bookmarkStart w:id="39" w:name="_Toc60844573"/>
+      <w:bookmarkStart w:id="39" w:name="_Toc60852439"/>
       <w:r>
         <w:rPr>
           <w:rFonts w:ascii="宋体" w:hAnsi="宋体" w:cs="宋体" w:hint="eastAsia"/>
@@ -10305,7 +10402,7 @@
         </w:rPr>
       </w:pPr>
       <w:bookmarkStart w:id="40" w:name="_Toc10334"/>
-      <w:bookmarkStart w:id="41" w:name="_Toc60844574"/>
+      <w:bookmarkStart w:id="41" w:name="_Toc60852440"/>
       <w:r>
         <w:rPr>
           <w:rFonts w:ascii="宋体" w:hAnsi="宋体" w:cs="宋体" w:hint="eastAsia"/>
@@ -10446,7 +10543,7 @@
         </w:rPr>
       </w:pPr>
       <w:bookmarkStart w:id="42" w:name="_Toc4852"/>
-      <w:bookmarkStart w:id="43" w:name="_Toc60844575"/>
+      <w:bookmarkStart w:id="43" w:name="_Toc60852441"/>
       <w:r>
         <w:rPr>
           <w:rFonts w:ascii="宋体" w:hAnsi="宋体" w:cs="宋体" w:hint="eastAsia"/>
@@ -10689,7 +10786,7 @@
           <w:szCs w:val="30"/>
         </w:rPr>
       </w:pPr>
-      <w:bookmarkStart w:id="44" w:name="_Toc60844576"/>
+      <w:bookmarkStart w:id="44" w:name="_Toc60852442"/>
       <w:r>
         <w:rPr>
           <w:rFonts w:ascii="宋体" w:hAnsi="宋体" w:cs="宋体" w:hint="eastAsia"/>
@@ -10891,7 +10988,7 @@
           <w:szCs w:val="30"/>
         </w:rPr>
       </w:pPr>
-      <w:bookmarkStart w:id="45" w:name="_Toc60844577"/>
+      <w:bookmarkStart w:id="45" w:name="_Toc60852443"/>
       <w:r>
         <w:rPr>
           <w:rFonts w:ascii="宋体" w:hAnsi="宋体" w:cs="宋体" w:hint="eastAsia"/>
@@ -11017,7 +11114,7 @@
           <w:szCs w:val="30"/>
         </w:rPr>
       </w:pPr>
-      <w:bookmarkStart w:id="46" w:name="_Toc60844578"/>
+      <w:bookmarkStart w:id="46" w:name="_Toc60852444"/>
       <w:r>
         <w:rPr>
           <w:rFonts w:ascii="宋体" w:hAnsi="宋体" w:cs="宋体" w:hint="eastAsia"/>
@@ -11194,7 +11291,7 @@
           <w:szCs w:val="30"/>
         </w:rPr>
       </w:pPr>
-      <w:bookmarkStart w:id="47" w:name="_Toc60844579"/>
+      <w:bookmarkStart w:id="47" w:name="_Toc60852445"/>
       <w:r>
         <w:rPr>
           <w:rFonts w:ascii="宋体" w:hAnsi="宋体" w:cs="宋体" w:hint="eastAsia"/>
@@ -11290,7 +11387,7 @@
           <w:szCs w:val="30"/>
         </w:rPr>
       </w:pPr>
-      <w:bookmarkStart w:id="48" w:name="_Toc60844580"/>
+      <w:bookmarkStart w:id="48" w:name="_Toc60852446"/>
       <w:r>
         <w:rPr>
           <w:rFonts w:ascii="宋体" w:hAnsi="宋体" w:cs="宋体" w:hint="eastAsia"/>
@@ -11402,7 +11499,7 @@
           <w:szCs w:val="30"/>
         </w:rPr>
       </w:pPr>
-      <w:bookmarkStart w:id="49" w:name="_Toc60844581"/>
+      <w:bookmarkStart w:id="49" w:name="_Toc60852447"/>
       <w:r>
         <w:rPr>
           <w:rFonts w:ascii="宋体" w:hAnsi="宋体" w:cs="宋体" w:hint="eastAsia"/>
@@ -11514,7 +11611,7 @@
           <w:szCs w:val="30"/>
         </w:rPr>
       </w:pPr>
-      <w:bookmarkStart w:id="50" w:name="_Toc60844582"/>
+      <w:bookmarkStart w:id="50" w:name="_Toc60852448"/>
       <w:r>
         <w:rPr>
           <w:rFonts w:ascii="宋体" w:hAnsi="宋体" w:cs="宋体" w:hint="eastAsia"/>
@@ -11610,7 +11707,7 @@
           <w:szCs w:val="30"/>
         </w:rPr>
       </w:pPr>
-      <w:bookmarkStart w:id="51" w:name="_Toc60844583"/>
+      <w:bookmarkStart w:id="51" w:name="_Toc60852449"/>
       <w:r>
         <w:rPr>
           <w:rFonts w:ascii="宋体" w:hAnsi="宋体" w:cs="宋体" w:hint="eastAsia"/>
@@ -11784,7 +11881,7 @@
           <w:szCs w:val="30"/>
         </w:rPr>
       </w:pPr>
-      <w:bookmarkStart w:id="54" w:name="_Toc60844584"/>
+      <w:bookmarkStart w:id="54" w:name="_Toc60852450"/>
       <w:r>
         <w:rPr>
           <w:rFonts w:ascii="宋体" w:hAnsi="宋体" w:cs="宋体" w:hint="eastAsia"/>
@@ -11989,7 +12086,7 @@
           <w:szCs w:val="30"/>
         </w:rPr>
       </w:pPr>
-      <w:bookmarkStart w:id="55" w:name="_Toc60844585"/>
+      <w:bookmarkStart w:id="55" w:name="_Toc60852451"/>
       <w:r>
         <w:rPr>
           <w:rFonts w:ascii="宋体" w:hAnsi="宋体" w:cs="宋体" w:hint="eastAsia"/>
@@ -12198,7 +12295,7 @@
           <w:szCs w:val="30"/>
         </w:rPr>
       </w:pPr>
-      <w:bookmarkStart w:id="56" w:name="_Toc60844586"/>
+      <w:bookmarkStart w:id="56" w:name="_Toc60852452"/>
       <w:r>
         <w:rPr>
           <w:rFonts w:ascii="宋体" w:hAnsi="宋体" w:cs="宋体" w:hint="eastAsia"/>
@@ -12408,7 +12505,7 @@
           <w:szCs w:val="30"/>
         </w:rPr>
       </w:pPr>
-      <w:bookmarkStart w:id="57" w:name="_Toc60844587"/>
+      <w:bookmarkStart w:id="57" w:name="_Toc60852453"/>
       <w:r>
         <w:rPr>
           <w:rFonts w:ascii="宋体" w:hAnsi="宋体" w:cs="宋体" w:hint="eastAsia"/>
@@ -12598,7 +12695,7 @@
           <w:szCs w:val="30"/>
         </w:rPr>
       </w:pPr>
-      <w:bookmarkStart w:id="58" w:name="_Toc60844588"/>
+      <w:bookmarkStart w:id="58" w:name="_Toc60852454"/>
       <w:r>
         <w:rPr>
           <w:rFonts w:ascii="宋体" w:hAnsi="宋体" w:cs="宋体" w:hint="eastAsia"/>
@@ -12781,7 +12878,7 @@
           <w:szCs w:val="30"/>
         </w:rPr>
       </w:pPr>
-      <w:bookmarkStart w:id="59" w:name="_Toc60844589"/>
+      <w:bookmarkStart w:id="59" w:name="_Toc60852455"/>
       <w:r>
         <w:rPr>
           <w:rFonts w:ascii="宋体" w:hAnsi="宋体" w:cs="宋体" w:hint="eastAsia"/>
@@ -13003,7 +13100,7 @@
           <w:szCs w:val="30"/>
         </w:rPr>
       </w:pPr>
-      <w:bookmarkStart w:id="60" w:name="_Toc60844590"/>
+      <w:bookmarkStart w:id="60" w:name="_Toc60852456"/>
       <w:r>
         <w:rPr>
           <w:rFonts w:ascii="宋体" w:hAnsi="宋体" w:cs="宋体" w:hint="eastAsia"/>
@@ -13099,7 +13196,7 @@
           <w:szCs w:val="30"/>
         </w:rPr>
       </w:pPr>
-      <w:bookmarkStart w:id="61" w:name="_Toc60844591"/>
+      <w:bookmarkStart w:id="61" w:name="_Toc60852457"/>
       <w:r>
         <w:rPr>
           <w:rFonts w:ascii="宋体" w:hAnsi="宋体" w:cs="宋体" w:hint="eastAsia"/>
@@ -13203,7 +13300,7 @@
           <w:szCs w:val="30"/>
         </w:rPr>
       </w:pPr>
-      <w:bookmarkStart w:id="62" w:name="_Toc60844592"/>
+      <w:bookmarkStart w:id="62" w:name="_Toc60852458"/>
       <w:r>
         <w:rPr>
           <w:rFonts w:ascii="宋体" w:hAnsi="宋体" w:cs="宋体" w:hint="eastAsia"/>
@@ -13320,7 +13417,7 @@
           <w:szCs w:val="30"/>
         </w:rPr>
       </w:pPr>
-      <w:bookmarkStart w:id="63" w:name="_Toc60844593"/>
+      <w:bookmarkStart w:id="63" w:name="_Toc60852459"/>
       <w:r>
         <w:rPr>
           <w:rFonts w:ascii="宋体" w:hAnsi="宋体" w:cs="宋体" w:hint="eastAsia"/>
@@ -13444,7 +13541,7 @@
           <w:szCs w:val="30"/>
         </w:rPr>
       </w:pPr>
-      <w:bookmarkStart w:id="64" w:name="_Toc60844594"/>
+      <w:bookmarkStart w:id="64" w:name="_Toc60852460"/>
       <w:r>
         <w:rPr>
           <w:rFonts w:ascii="宋体" w:hAnsi="宋体" w:cs="宋体" w:hint="eastAsia"/>
@@ -13761,7 +13858,7 @@
           <w:szCs w:val="30"/>
         </w:rPr>
       </w:pPr>
-      <w:bookmarkStart w:id="65" w:name="_Toc60844595"/>
+      <w:bookmarkStart w:id="65" w:name="_Toc60852461"/>
       <w:r>
         <w:rPr>
           <w:rFonts w:ascii="宋体" w:hAnsi="宋体" w:cs="宋体" w:hint="eastAsia"/>
@@ -13946,7 +14043,7 @@
           <w:szCs w:val="30"/>
         </w:rPr>
       </w:pPr>
-      <w:bookmarkStart w:id="66" w:name="_Toc60844596"/>
+      <w:bookmarkStart w:id="66" w:name="_Toc60852462"/>
       <w:r>
         <w:rPr>
           <w:rFonts w:ascii="宋体" w:hAnsi="宋体" w:cs="宋体" w:hint="eastAsia"/>
@@ -14019,7 +14116,7 @@
           <w:szCs w:val="30"/>
         </w:rPr>
       </w:pPr>
-      <w:bookmarkStart w:id="67" w:name="_Toc60844597"/>
+      <w:bookmarkStart w:id="67" w:name="_Toc60852463"/>
       <w:r>
         <w:rPr>
           <w:rFonts w:ascii="宋体" w:hAnsi="宋体" w:cs="宋体" w:hint="eastAsia"/>
@@ -14124,7 +14221,7 @@
           <w:szCs w:val="30"/>
         </w:rPr>
       </w:pPr>
-      <w:bookmarkStart w:id="68" w:name="_Toc60844598"/>
+      <w:bookmarkStart w:id="68" w:name="_Toc60852464"/>
       <w:r>
         <w:rPr>
           <w:rFonts w:ascii="宋体" w:hAnsi="宋体" w:cs="宋体" w:hint="eastAsia"/>
@@ -14204,7 +14301,7 @@
           <w:szCs w:val="30"/>
         </w:rPr>
       </w:pPr>
-      <w:bookmarkStart w:id="69" w:name="_Toc60844599"/>
+      <w:bookmarkStart w:id="69" w:name="_Toc60852465"/>
       <w:r>
         <w:rPr>
           <w:rFonts w:ascii="宋体" w:hAnsi="宋体" w:cs="宋体" w:hint="eastAsia"/>
@@ -14327,7 +14424,7 @@
           <w:szCs w:val="30"/>
         </w:rPr>
       </w:pPr>
-      <w:bookmarkStart w:id="70" w:name="_Toc60844600"/>
+      <w:bookmarkStart w:id="70" w:name="_Toc60852466"/>
       <w:r>
         <w:rPr>
           <w:rFonts w:ascii="宋体" w:hAnsi="宋体" w:cs="宋体" w:hint="eastAsia"/>
@@ -14391,7 +14488,7 @@
           <w:szCs w:val="30"/>
         </w:rPr>
       </w:pPr>
-      <w:bookmarkStart w:id="71" w:name="_Toc60844601"/>
+      <w:bookmarkStart w:id="71" w:name="_Toc60852467"/>
       <w:r>
         <w:rPr>
           <w:rFonts w:ascii="宋体" w:hAnsi="宋体" w:cs="宋体" w:hint="eastAsia"/>
@@ -14522,7 +14619,7 @@
           <w:szCs w:val="30"/>
         </w:rPr>
       </w:pPr>
-      <w:bookmarkStart w:id="72" w:name="_Toc60844602"/>
+      <w:bookmarkStart w:id="72" w:name="_Toc60852468"/>
       <w:r>
         <w:rPr>
           <w:rFonts w:ascii="宋体" w:hAnsi="宋体" w:cs="宋体" w:hint="eastAsia"/>
@@ -14667,7 +14764,7 @@
           <w:szCs w:val="30"/>
         </w:rPr>
       </w:pPr>
-      <w:bookmarkStart w:id="73" w:name="_Toc60844603"/>
+      <w:bookmarkStart w:id="73" w:name="_Toc60852469"/>
       <w:r>
         <w:rPr>
           <w:rFonts w:ascii="宋体" w:hAnsi="宋体" w:cs="宋体" w:hint="eastAsia"/>
@@ -14812,7 +14909,7 @@
           <w:szCs w:val="30"/>
         </w:rPr>
       </w:pPr>
-      <w:bookmarkStart w:id="74" w:name="_Toc60844604"/>
+      <w:bookmarkStart w:id="74" w:name="_Toc60852470"/>
       <w:r>
         <w:rPr>
           <w:rFonts w:ascii="宋体" w:hAnsi="宋体" w:cs="宋体" w:hint="eastAsia"/>
@@ -14929,7 +15026,7 @@
           <w:szCs w:val="30"/>
         </w:rPr>
       </w:pPr>
-      <w:bookmarkStart w:id="75" w:name="_Toc60844605"/>
+      <w:bookmarkStart w:id="75" w:name="_Toc60852471"/>
       <w:r>
         <w:rPr>
           <w:rFonts w:ascii="宋体" w:hAnsi="宋体" w:cs="宋体" w:hint="eastAsia"/>
@@ -15054,7 +15151,7 @@
           <w:szCs w:val="30"/>
         </w:rPr>
       </w:pPr>
-      <w:bookmarkStart w:id="76" w:name="_Toc60844606"/>
+      <w:bookmarkStart w:id="76" w:name="_Toc60852472"/>
       <w:r>
         <w:rPr>
           <w:rFonts w:ascii="宋体" w:hAnsi="宋体" w:cs="宋体" w:hint="eastAsia"/>
@@ -15116,6 +15213,70 @@
           <w:sz w:val="24"/>
         </w:rPr>
         <w:t>说明：该指令清除指定通道n的所有事件配置;</w:t>
+      </w:r>
+    </w:p>
+    <w:p>
+      <w:pPr>
+        <w:numPr>
+          <w:ilvl w:val="1"/>
+          <w:numId w:val="1"/>
+        </w:numPr>
+        <w:ind w:left="690" w:hangingChars="230" w:hanging="690"/>
+        <w:outlineLvl w:val="1"/>
+        <w:rPr>
+          <w:rFonts w:ascii="宋体" w:hAnsi="宋体" w:cs="宋体" w:hint="eastAsia"/>
+          <w:sz w:val="30"/>
+          <w:szCs w:val="30"/>
+        </w:rPr>
+      </w:pPr>
+      <w:bookmarkStart w:id="77" w:name="_Toc60852473"/>
+      <w:r>
+        <w:rPr>
+          <w:rFonts w:ascii="宋体" w:hAnsi="宋体" w:cs="宋体" w:hint="eastAsia"/>
+          <w:sz w:val="30"/>
+          <w:szCs w:val="30"/>
+        </w:rPr>
+        <w:t>设置trig数量</w:t>
+      </w:r>
+      <w:bookmarkEnd w:id="77"/>
+    </w:p>
+    <w:p>
+      <w:pPr>
+        <w:ind w:firstLine="420"/>
+        <w:rPr>
+          <w:rFonts w:ascii="宋体" w:hAnsi="宋体" w:cs="宋体" w:hint="eastAsia"/>
+          <w:sz w:val="24"/>
+        </w:rPr>
+      </w:pPr>
+      <w:r>
+        <w:rPr>
+          <w:rFonts w:ascii="宋体" w:hAnsi="宋体" w:cs="宋体" w:hint="eastAsia"/>
+          <w:sz w:val="24"/>
+        </w:rPr>
+        <w:t>命令格式：</w:t>
+      </w:r>
+      <w:r>
+        <w:rPr>
+          <w:rFonts w:ascii="宋体" w:hAnsi="宋体" w:cs="宋体" w:hint="eastAsia"/>
+          <w:sz w:val="24"/>
+        </w:rPr>
+        <w:t>:TRIG[n]:COUN %1\n</w:t>
+      </w:r>
+    </w:p>
+    <w:p>
+      <w:pPr>
+        <w:ind w:firstLine="420"/>
+        <w:rPr>
+          <w:rFonts w:ascii="宋体" w:hAnsi="宋体" w:cs="宋体"/>
+          <w:sz w:val="24"/>
+        </w:rPr>
+      </w:pPr>
+      <w:r>
+        <w:rPr>
+          <w:rFonts w:ascii="宋体" w:hAnsi="宋体" w:cs="宋体" w:hint="eastAsia"/>
+          <w:sz w:val="24"/>
+        </w:rPr>
+        <w:t>说明：设置指定通道n的trig触发数量为%1,%1为0-16；</w:t>
       </w:r>
     </w:p>
     <w:p>
@@ -15143,8 +15304,8 @@
         </w:rPr>
         <w:br w:type="page"/>
       </w:r>
-      <w:bookmarkStart w:id="77" w:name="_Toc1055"/>
-      <w:bookmarkStart w:id="78" w:name="_Toc60844607"/>
+      <w:bookmarkStart w:id="78" w:name="_Toc1055"/>
+      <w:bookmarkStart w:id="79" w:name="_Toc60852474"/>
       <w:r>
         <w:rPr>
           <w:sz w:val="32"/>
@@ -15191,8 +15352,8 @@
         </w:rPr>
         <w:t>演示步骤</w:t>
       </w:r>
-      <w:bookmarkEnd w:id="77"/>
       <w:bookmarkEnd w:id="78"/>
+      <w:bookmarkEnd w:id="79"/>
     </w:p>
     <w:p>
       <w:pPr>
@@ -15202,8 +15363,8 @@
           <w:sz w:val="24"/>
         </w:rPr>
       </w:pPr>
-      <w:bookmarkStart w:id="79" w:name="_Toc21944702"/>
-      <w:bookmarkStart w:id="80" w:name="_Toc21945225"/>
+      <w:bookmarkStart w:id="80" w:name="_Toc21944702"/>
+      <w:bookmarkStart w:id="81" w:name="_Toc21945225"/>
       <w:r>
         <w:rPr>
           <w:rFonts w:ascii="宋体" w:hAnsi="宋体" w:cs="宋体" w:hint="eastAsia"/>
@@ -15211,8 +15372,8 @@
         </w:rPr>
         <w:t>参考第2节SCPI指令</w:t>
       </w:r>
-      <w:bookmarkEnd w:id="79"/>
       <w:bookmarkEnd w:id="80"/>
+      <w:bookmarkEnd w:id="81"/>
       <w:r>
         <w:rPr>
           <w:rFonts w:ascii="宋体" w:hAnsi="宋体" w:cs="宋体" w:hint="eastAsia"/>
@@ -15234,8 +15395,8 @@
           <w:szCs w:val="30"/>
         </w:rPr>
       </w:pPr>
-      <w:bookmarkStart w:id="81" w:name="_Toc32650"/>
-      <w:bookmarkStart w:id="82" w:name="_Toc60844608"/>
+      <w:bookmarkStart w:id="82" w:name="_Toc32650"/>
+      <w:bookmarkStart w:id="83" w:name="_Toc60852475"/>
       <w:r>
         <w:rPr>
           <w:rFonts w:ascii="宋体" w:hAnsi="宋体" w:cs="宋体" w:hint="eastAsia"/>
@@ -15244,8 +15405,8 @@
         </w:rPr>
         <w:t>串口连接</w:t>
       </w:r>
-      <w:bookmarkEnd w:id="81"/>
       <w:bookmarkEnd w:id="82"/>
+      <w:bookmarkEnd w:id="83"/>
     </w:p>
     <w:p>
       <w:pPr>
@@ -15369,8 +15530,8 @@
           <w:szCs w:val="30"/>
         </w:rPr>
       </w:pPr>
-      <w:bookmarkStart w:id="83" w:name="_Toc15227"/>
-      <w:bookmarkStart w:id="84" w:name="_Toc60844609"/>
+      <w:bookmarkStart w:id="84" w:name="_Toc15227"/>
+      <w:bookmarkStart w:id="85" w:name="_Toc60852476"/>
       <w:r>
         <w:rPr>
           <w:rFonts w:ascii="宋体" w:hAnsi="宋体" w:cs="宋体" w:hint="eastAsia"/>
@@ -15379,8 +15540,8 @@
         </w:rPr>
         <w:t>网口连接</w:t>
       </w:r>
-      <w:bookmarkEnd w:id="83"/>
       <w:bookmarkEnd w:id="84"/>
+      <w:bookmarkEnd w:id="85"/>
     </w:p>
     <w:p>
       <w:pPr>
@@ -15543,8 +15704,8 @@
           <w:szCs w:val="30"/>
         </w:rPr>
       </w:pPr>
-      <w:bookmarkStart w:id="85" w:name="_Toc27713"/>
-      <w:bookmarkStart w:id="86" w:name="_Toc60844610"/>
+      <w:bookmarkStart w:id="86" w:name="_Toc27713"/>
+      <w:bookmarkStart w:id="87" w:name="_Toc60852477"/>
       <w:r>
         <w:rPr>
           <w:rFonts w:ascii="宋体" w:hAnsi="宋体" w:cs="宋体" w:hint="eastAsia"/>
@@ -15553,8 +15714,8 @@
         </w:rPr>
         <w:t>获取设备标识</w:t>
       </w:r>
-      <w:bookmarkEnd w:id="85"/>
       <w:bookmarkEnd w:id="86"/>
+      <w:bookmarkEnd w:id="87"/>
     </w:p>
     <w:p>
       <w:pPr>
@@ -15570,9 +15731,9 @@
           <w:szCs w:val="30"/>
         </w:rPr>
       </w:pPr>
-      <w:bookmarkStart w:id="87" w:name="_Toc7825"/>
-      <w:bookmarkStart w:id="88" w:name="_Toc21945226"/>
-      <w:bookmarkStart w:id="89" w:name="_Toc60844611"/>
+      <w:bookmarkStart w:id="88" w:name="_Toc7825"/>
+      <w:bookmarkStart w:id="89" w:name="_Toc21945226"/>
+      <w:bookmarkStart w:id="90" w:name="_Toc60852478"/>
       <w:r>
         <w:rPr>
           <w:rFonts w:ascii="宋体" w:hAnsi="宋体" w:cs="宋体" w:hint="eastAsia"/>
@@ -15581,9 +15742,9 @@
         </w:rPr>
         <w:t>源选择</w:t>
       </w:r>
-      <w:bookmarkEnd w:id="87"/>
       <w:bookmarkEnd w:id="88"/>
       <w:bookmarkEnd w:id="89"/>
+      <w:bookmarkEnd w:id="90"/>
     </w:p>
     <w:p>
       <w:pPr>
@@ -15599,8 +15760,8 @@
           <w:szCs w:val="30"/>
         </w:rPr>
       </w:pPr>
-      <w:bookmarkStart w:id="90" w:name="_Toc19575"/>
-      <w:bookmarkStart w:id="91" w:name="_Toc60844612"/>
+      <w:bookmarkStart w:id="91" w:name="_Toc19575"/>
+      <w:bookmarkStart w:id="92" w:name="_Toc60852479"/>
       <w:r>
         <w:rPr>
           <w:rFonts w:ascii="宋体" w:hAnsi="宋体" w:cs="宋体" w:hint="eastAsia"/>
@@ -15609,8 +15770,8 @@
         </w:rPr>
         <w:t>源值</w:t>
       </w:r>
-      <w:bookmarkEnd w:id="90"/>
       <w:bookmarkEnd w:id="91"/>
+      <w:bookmarkEnd w:id="92"/>
     </w:p>
     <w:p>
       <w:pPr>
@@ -15626,8 +15787,8 @@
           <w:szCs w:val="30"/>
         </w:rPr>
       </w:pPr>
-      <w:bookmarkStart w:id="92" w:name="_Toc23484"/>
-      <w:bookmarkStart w:id="93" w:name="_Toc60844613"/>
+      <w:bookmarkStart w:id="93" w:name="_Toc23484"/>
+      <w:bookmarkStart w:id="94" w:name="_Toc60852480"/>
       <w:r>
         <w:rPr>
           <w:rFonts w:ascii="宋体" w:hAnsi="宋体" w:cs="宋体" w:hint="eastAsia"/>
@@ -15636,8 +15797,8 @@
         </w:rPr>
         <w:t>限量程</w:t>
       </w:r>
-      <w:bookmarkEnd w:id="92"/>
       <w:bookmarkEnd w:id="93"/>
+      <w:bookmarkEnd w:id="94"/>
     </w:p>
     <w:p>
       <w:pPr>
@@ -15653,8 +15814,8 @@
           <w:szCs w:val="30"/>
         </w:rPr>
       </w:pPr>
-      <w:bookmarkStart w:id="94" w:name="_Toc15122"/>
-      <w:bookmarkStart w:id="95" w:name="_Toc60844614"/>
+      <w:bookmarkStart w:id="95" w:name="_Toc15122"/>
+      <w:bookmarkStart w:id="96" w:name="_Toc60852481"/>
       <w:r>
         <w:rPr>
           <w:rFonts w:ascii="宋体" w:hAnsi="宋体" w:cs="宋体" w:hint="eastAsia"/>
@@ -15663,8 +15824,8 @@
         </w:rPr>
         <w:t>限值</w:t>
       </w:r>
-      <w:bookmarkEnd w:id="94"/>
       <w:bookmarkEnd w:id="95"/>
+      <w:bookmarkEnd w:id="96"/>
     </w:p>
     <w:p>
       <w:pPr>
@@ -15680,8 +15841,8 @@
           <w:szCs w:val="30"/>
         </w:rPr>
       </w:pPr>
-      <w:bookmarkStart w:id="96" w:name="_Toc32436"/>
-      <w:bookmarkStart w:id="97" w:name="_Toc60844615"/>
+      <w:bookmarkStart w:id="97" w:name="_Toc32436"/>
+      <w:bookmarkStart w:id="98" w:name="_Toc60852482"/>
       <w:r>
         <w:rPr>
           <w:rFonts w:ascii="宋体" w:hAnsi="宋体" w:cs="宋体" w:hint="eastAsia"/>
@@ -15690,8 +15851,8 @@
         </w:rPr>
         <w:t>前后面板切换</w:t>
       </w:r>
-      <w:bookmarkEnd w:id="96"/>
       <w:bookmarkEnd w:id="97"/>
+      <w:bookmarkEnd w:id="98"/>
     </w:p>
     <w:p>
       <w:pPr>
@@ -15707,8 +15868,8 @@
           <w:szCs w:val="30"/>
         </w:rPr>
       </w:pPr>
-      <w:bookmarkStart w:id="98" w:name="_Toc30547"/>
-      <w:bookmarkStart w:id="99" w:name="_Toc60844616"/>
+      <w:bookmarkStart w:id="99" w:name="_Toc30547"/>
+      <w:bookmarkStart w:id="100" w:name="_Toc60852483"/>
       <w:r>
         <w:rPr>
           <w:rFonts w:ascii="宋体" w:hAnsi="宋体" w:cs="宋体" w:hint="eastAsia"/>
@@ -15717,8 +15878,8 @@
         </w:rPr>
         <w:t>输出控制</w:t>
       </w:r>
-      <w:bookmarkEnd w:id="98"/>
       <w:bookmarkEnd w:id="99"/>
+      <w:bookmarkEnd w:id="100"/>
     </w:p>
     <w:p>
       <w:pPr>
@@ -15734,8 +15895,8 @@
           <w:szCs w:val="30"/>
         </w:rPr>
       </w:pPr>
-      <w:bookmarkStart w:id="100" w:name="_Toc24260"/>
-      <w:bookmarkStart w:id="101" w:name="_Toc60844617"/>
+      <w:bookmarkStart w:id="101" w:name="_Toc24260"/>
+      <w:bookmarkStart w:id="102" w:name="_Toc60852484"/>
       <w:r>
         <w:rPr>
           <w:rFonts w:ascii="宋体" w:hAnsi="宋体" w:cs="宋体" w:hint="eastAsia"/>
@@ -15744,8 +15905,8 @@
         </w:rPr>
         <w:t>设置触发线</w:t>
       </w:r>
-      <w:bookmarkEnd w:id="100"/>
       <w:bookmarkEnd w:id="101"/>
+      <w:bookmarkEnd w:id="102"/>
     </w:p>
     <w:p>
       <w:pPr>
@@ -15761,8 +15922,8 @@
           <w:szCs w:val="30"/>
         </w:rPr>
       </w:pPr>
-      <w:bookmarkStart w:id="102" w:name="_Toc32014"/>
-      <w:bookmarkStart w:id="103" w:name="_Toc60844618"/>
+      <w:bookmarkStart w:id="103" w:name="_Toc32014"/>
+      <w:bookmarkStart w:id="104" w:name="_Toc60852485"/>
       <w:r>
         <w:rPr>
           <w:rFonts w:ascii="宋体" w:hAnsi="宋体" w:cs="宋体" w:hint="eastAsia"/>
@@ -15771,8 +15932,8 @@
         </w:rPr>
         <w:t>设置设备模式</w:t>
       </w:r>
-      <w:bookmarkEnd w:id="102"/>
       <w:bookmarkEnd w:id="103"/>
+      <w:bookmarkEnd w:id="104"/>
     </w:p>
     <w:p>
       <w:pPr>
@@ -15788,8 +15949,8 @@
           <w:szCs w:val="30"/>
         </w:rPr>
       </w:pPr>
-      <w:bookmarkStart w:id="104" w:name="_Toc6080"/>
-      <w:bookmarkStart w:id="105" w:name="_Toc60844619"/>
+      <w:bookmarkStart w:id="105" w:name="_Toc6080"/>
+      <w:bookmarkStart w:id="106" w:name="_Toc60852486"/>
       <w:r>
         <w:rPr>
           <w:rFonts w:ascii="宋体" w:hAnsi="宋体" w:cs="宋体" w:hint="eastAsia"/>
@@ -15798,8 +15959,8 @@
         </w:rPr>
         <w:t>设置扫描模式</w:t>
       </w:r>
-      <w:bookmarkEnd w:id="104"/>
       <w:bookmarkEnd w:id="105"/>
+      <w:bookmarkEnd w:id="106"/>
     </w:p>
     <w:p>
       <w:pPr>
@@ -15815,8 +15976,8 @@
           <w:szCs w:val="30"/>
         </w:rPr>
       </w:pPr>
-      <w:bookmarkStart w:id="106" w:name="_Toc16897"/>
-      <w:bookmarkStart w:id="107" w:name="_Toc60844620"/>
+      <w:bookmarkStart w:id="107" w:name="_Toc16897"/>
+      <w:bookmarkStart w:id="108" w:name="_Toc60852487"/>
       <w:r>
         <w:rPr>
           <w:rFonts w:ascii="宋体" w:hAnsi="宋体" w:cs="宋体" w:hint="eastAsia"/>
@@ -15825,8 +15986,8 @@
         </w:rPr>
         <w:t>设置扫描起点值</w:t>
       </w:r>
-      <w:bookmarkEnd w:id="106"/>
       <w:bookmarkEnd w:id="107"/>
+      <w:bookmarkEnd w:id="108"/>
     </w:p>
     <w:p>
       <w:pPr>
@@ -15842,8 +16003,8 @@
           <w:szCs w:val="30"/>
         </w:rPr>
       </w:pPr>
-      <w:bookmarkStart w:id="108" w:name="_Toc13575"/>
-      <w:bookmarkStart w:id="109" w:name="_Toc60844621"/>
+      <w:bookmarkStart w:id="109" w:name="_Toc13575"/>
+      <w:bookmarkStart w:id="110" w:name="_Toc60852488"/>
       <w:r>
         <w:rPr>
           <w:rFonts w:ascii="宋体" w:hAnsi="宋体" w:cs="宋体" w:hint="eastAsia"/>
@@ -15852,8 +16013,8 @@
         </w:rPr>
         <w:t>设置扫描终点值</w:t>
       </w:r>
-      <w:bookmarkEnd w:id="108"/>
       <w:bookmarkEnd w:id="109"/>
+      <w:bookmarkEnd w:id="110"/>
     </w:p>
     <w:p>
       <w:pPr>
@@ -15869,8 +16030,8 @@
           <w:szCs w:val="30"/>
         </w:rPr>
       </w:pPr>
-      <w:bookmarkStart w:id="110" w:name="_Toc4553"/>
-      <w:bookmarkStart w:id="111" w:name="_Toc60844622"/>
+      <w:bookmarkStart w:id="111" w:name="_Toc4553"/>
+      <w:bookmarkStart w:id="112" w:name="_Toc60852489"/>
       <w:r>
         <w:rPr>
           <w:rFonts w:ascii="宋体" w:hAnsi="宋体" w:cs="宋体" w:hint="eastAsia"/>
@@ -15880,8 +16041,8 @@
         <w:lastRenderedPageBreak/>
         <w:t>设置扫描点数</w:t>
       </w:r>
-      <w:bookmarkEnd w:id="110"/>
       <w:bookmarkEnd w:id="111"/>
+      <w:bookmarkEnd w:id="112"/>
     </w:p>
     <w:p>
       <w:pPr>
@@ -15897,8 +16058,8 @@
           <w:szCs w:val="30"/>
         </w:rPr>
       </w:pPr>
-      <w:bookmarkStart w:id="112" w:name="_Toc30837"/>
-      <w:bookmarkStart w:id="113" w:name="_Toc60844623"/>
+      <w:bookmarkStart w:id="113" w:name="_Toc30837"/>
+      <w:bookmarkStart w:id="114" w:name="_Toc60852490"/>
       <w:r>
         <w:rPr>
           <w:rFonts w:ascii="宋体" w:hAnsi="宋体" w:cs="宋体" w:hint="eastAsia"/>
@@ -15907,8 +16068,8 @@
         </w:rPr>
         <w:t>自定义扫描参数</w:t>
       </w:r>
-      <w:bookmarkEnd w:id="112"/>
       <w:bookmarkEnd w:id="113"/>
+      <w:bookmarkEnd w:id="114"/>
     </w:p>
     <w:p>
       <w:pPr>
@@ -15924,7 +16085,7 @@
           <w:szCs w:val="30"/>
         </w:rPr>
       </w:pPr>
-      <w:bookmarkStart w:id="114" w:name="_Toc60844624"/>
+      <w:bookmarkStart w:id="115" w:name="_Toc60852491"/>
       <w:r>
         <w:rPr>
           <w:rFonts w:ascii="宋体" w:hAnsi="宋体" w:cs="宋体" w:hint="eastAsia"/>
@@ -15933,7 +16094,7 @@
         </w:rPr>
         <w:t>NPLC 设置</w:t>
       </w:r>
-      <w:bookmarkEnd w:id="114"/>
+      <w:bookmarkEnd w:id="115"/>
     </w:p>
     <w:p>
       <w:pPr>
@@ -15949,7 +16110,7 @@
           <w:szCs w:val="30"/>
         </w:rPr>
       </w:pPr>
-      <w:bookmarkStart w:id="115" w:name="_Toc60844625"/>
+      <w:bookmarkStart w:id="116" w:name="_Toc60852492"/>
       <w:r>
         <w:rPr>
           <w:rFonts w:ascii="宋体" w:hAnsi="宋体" w:cs="宋体" w:hint="eastAsia"/>
@@ -15958,7 +16119,7 @@
         </w:rPr>
         <w:t>输出状态查询</w:t>
       </w:r>
-      <w:bookmarkEnd w:id="115"/>
+      <w:bookmarkEnd w:id="116"/>
     </w:p>
     <w:p>
       <w:pPr>
@@ -15974,7 +16135,7 @@
           <w:szCs w:val="30"/>
         </w:rPr>
       </w:pPr>
-      <w:bookmarkStart w:id="116" w:name="_Toc60844626"/>
+      <w:bookmarkStart w:id="117" w:name="_Toc60852493"/>
       <w:r>
         <w:rPr>
           <w:rFonts w:ascii="宋体" w:hAnsi="宋体" w:cs="宋体" w:hint="eastAsia"/>
@@ -15983,7 +16144,7 @@
         </w:rPr>
         <w:t>清除错误缓存</w:t>
       </w:r>
-      <w:bookmarkEnd w:id="116"/>
+      <w:bookmarkEnd w:id="117"/>
     </w:p>
     <w:p>
       <w:pPr>
@@ -15994,7 +16155,7 @@
           <w:szCs w:val="30"/>
         </w:rPr>
       </w:pPr>
-      <w:bookmarkStart w:id="117" w:name="_Toc60844627"/>
+      <w:bookmarkStart w:id="118" w:name="_Toc60852494"/>
       <w:r>
         <w:rPr>
           <w:rFonts w:ascii="宋体" w:hAnsi="宋体" w:cs="宋体" w:hint="eastAsia"/>
@@ -16003,7 +16164,7 @@
         </w:rPr>
         <w:t>3.24 获取错误代码</w:t>
       </w:r>
-      <w:bookmarkEnd w:id="117"/>
+      <w:bookmarkEnd w:id="118"/>
     </w:p>
     <w:p>
       <w:pPr>
@@ -16014,7 +16175,7 @@
           <w:szCs w:val="30"/>
         </w:rPr>
       </w:pPr>
-      <w:bookmarkStart w:id="118" w:name="_Toc60844628"/>
+      <w:bookmarkStart w:id="119" w:name="_Toc60852495"/>
       <w:r>
         <w:rPr>
           <w:rFonts w:ascii="宋体" w:hAnsi="宋体" w:cs="宋体" w:hint="eastAsia"/>
@@ -16023,7 +16184,7 @@
         </w:rPr>
         <w:t>3.25 获取源类型</w:t>
       </w:r>
-      <w:bookmarkEnd w:id="118"/>
+      <w:bookmarkEnd w:id="119"/>
     </w:p>
     <w:p>
       <w:pPr>
@@ -16034,7 +16195,7 @@
           <w:szCs w:val="30"/>
         </w:rPr>
       </w:pPr>
-      <w:bookmarkStart w:id="119" w:name="_Toc60844629"/>
+      <w:bookmarkStart w:id="120" w:name="_Toc60852496"/>
       <w:r>
         <w:rPr>
           <w:rFonts w:ascii="宋体" w:hAnsi="宋体" w:cs="宋体" w:hint="eastAsia"/>
@@ -16059,7 +16220,7 @@
         </w:rPr>
         <w:t xml:space="preserve"> 进入测量模式</w:t>
       </w:r>
-      <w:bookmarkEnd w:id="119"/>
+      <w:bookmarkEnd w:id="120"/>
     </w:p>
     <w:p/>
     <w:sectPr>
@@ -18059,7 +18220,7 @@
 </file>
 
 <file path=customXml/itemProps2.xml><?xml version="1.0" encoding="utf-8"?>
-<ds:datastoreItem xmlns:ds="http://schemas.openxmlformats.org/officeDocument/2006/customXml" ds:itemID="{2B09D8E4-C8F8-4FCC-B487-9B1492D59BFB}">
+<ds:datastoreItem xmlns:ds="http://schemas.openxmlformats.org/officeDocument/2006/customXml" ds:itemID="{40A7D1E9-8822-44D2-B1B1-0CECD62838FD}">
   <ds:schemaRefs>
     <ds:schemaRef ds:uri="http://schemas.openxmlformats.org/officeDocument/2006/bibliography"/>
   </ds:schemaRefs>

--- a/产品手册/CSx00/CS系列源表_SCPI编程手册 v0.1.0.docx
+++ b/产品手册/CSx00/CS系列源表_SCPI编程手册 v0.1.0.docx
@@ -1054,8 +1054,6 @@
       </w:r>
       <w:bookmarkStart w:id="0" w:name="OLE_LINK1"/>
     </w:p>
-    <w:bookmarkStart w:id="1" w:name="_GoBack"/>
-    <w:bookmarkEnd w:id="1"/>
     <w:p>
       <w:pPr>
         <w:pStyle w:val="10"/>
@@ -7257,9 +7255,9 @@
           <w:szCs w:val="32"/>
         </w:rPr>
       </w:pPr>
-      <w:bookmarkStart w:id="2" w:name="_Toc13974"/>
-      <w:bookmarkStart w:id="3" w:name="_Toc4696930"/>
-      <w:bookmarkStart w:id="4" w:name="_Toc60852422"/>
+      <w:bookmarkStart w:id="1" w:name="_Toc13974"/>
+      <w:bookmarkStart w:id="2" w:name="_Toc4696930"/>
+      <w:bookmarkStart w:id="3" w:name="_Toc60852422"/>
       <w:r>
         <w:rPr>
           <w:rFonts w:hint="eastAsia"/>
@@ -7269,9 +7267,9 @@
         <w:lastRenderedPageBreak/>
         <w:t>需求背景</w:t>
       </w:r>
+      <w:bookmarkEnd w:id="1"/>
       <w:bookmarkEnd w:id="2"/>
       <w:bookmarkEnd w:id="3"/>
-      <w:bookmarkEnd w:id="4"/>
     </w:p>
     <w:p>
       <w:pPr>
@@ -7317,8 +7315,8 @@
           <w:szCs w:val="30"/>
         </w:rPr>
       </w:pPr>
-      <w:bookmarkStart w:id="5" w:name="_Toc11015"/>
-      <w:bookmarkStart w:id="6" w:name="_Toc60852423"/>
+      <w:bookmarkStart w:id="4" w:name="_Toc11015"/>
+      <w:bookmarkStart w:id="5" w:name="_Toc60852423"/>
       <w:r>
         <w:rPr>
           <w:rFonts w:ascii="宋体" w:hAnsi="宋体" w:cs="宋体" w:hint="eastAsia"/>
@@ -7327,8 +7325,8 @@
         </w:rPr>
         <w:t>源表接口图</w:t>
       </w:r>
+      <w:bookmarkEnd w:id="4"/>
       <w:bookmarkEnd w:id="5"/>
-      <w:bookmarkEnd w:id="6"/>
     </w:p>
     <w:p>
       <w:pPr>
@@ -7382,7 +7380,7 @@
           <v:shape id="_x0000_i1025" type="#_x0000_t75" style="width:152.15pt;height:127.1pt" o:ole="">
             <v:imagedata r:id="rId12" o:title=""/>
           </v:shape>
-          <o:OLEObject Type="Embed" ProgID="Visio.Drawing.11" ShapeID="_x0000_i1025" DrawAspect="Content" ObjectID="_1671465162" r:id="rId13"/>
+          <o:OLEObject Type="Embed" ProgID="Visio.Drawing.11" ShapeID="_x0000_i1025" DrawAspect="Content" ObjectID="_1671540550" r:id="rId13"/>
         </w:object>
       </w:r>
     </w:p>
@@ -7574,8 +7572,8 @@
         </w:rPr>
         <w:br w:type="page"/>
       </w:r>
-      <w:bookmarkStart w:id="7" w:name="_Toc14120"/>
-      <w:bookmarkStart w:id="8" w:name="_Toc60852424"/>
+      <w:bookmarkStart w:id="6" w:name="_Toc14120"/>
+      <w:bookmarkStart w:id="7" w:name="_Toc60852424"/>
       <w:r>
         <w:rPr>
           <w:rFonts w:hint="eastAsia"/>
@@ -7595,8 +7593,8 @@
         </w:rPr>
         <w:t>帧格式</w:t>
       </w:r>
+      <w:bookmarkEnd w:id="6"/>
       <w:bookmarkEnd w:id="7"/>
-      <w:bookmarkEnd w:id="8"/>
     </w:p>
     <w:p>
       <w:pPr>
@@ -7747,8 +7745,8 @@
           <w:szCs w:val="30"/>
         </w:rPr>
       </w:pPr>
-      <w:bookmarkStart w:id="9" w:name="_Toc27224"/>
-      <w:bookmarkStart w:id="10" w:name="_Toc60852425"/>
+      <w:bookmarkStart w:id="8" w:name="_Toc27224"/>
+      <w:bookmarkStart w:id="9" w:name="_Toc60852425"/>
       <w:r>
         <w:rPr>
           <w:rFonts w:ascii="宋体" w:hAnsi="宋体" w:cs="宋体" w:hint="eastAsia"/>
@@ -7757,7 +7755,161 @@
         </w:rPr>
         <w:t>设备标识</w:t>
       </w:r>
+      <w:bookmarkEnd w:id="8"/>
       <w:bookmarkEnd w:id="9"/>
+    </w:p>
+    <w:p>
+      <w:pPr>
+        <w:ind w:firstLineChars="200" w:firstLine="480"/>
+        <w:rPr>
+          <w:rFonts w:ascii="宋体" w:hAnsi="宋体" w:cs="宋体"/>
+          <w:sz w:val="24"/>
+        </w:rPr>
+      </w:pPr>
+      <w:r>
+        <w:rPr>
+          <w:rFonts w:ascii="宋体" w:hAnsi="宋体" w:cs="宋体" w:hint="eastAsia"/>
+          <w:sz w:val="24"/>
+        </w:rPr>
+        <w:t>命令格式:  *IDN？</w:t>
+      </w:r>
+    </w:p>
+    <w:p>
+      <w:pPr>
+        <w:ind w:firstLineChars="200" w:firstLine="480"/>
+        <w:rPr>
+          <w:rFonts w:ascii="宋体" w:hAnsi="宋体" w:cs="宋体"/>
+          <w:sz w:val="24"/>
+        </w:rPr>
+      </w:pPr>
+      <w:r>
+        <w:rPr>
+          <w:rFonts w:ascii="宋体" w:hAnsi="宋体" w:cs="宋体" w:hint="eastAsia"/>
+          <w:sz w:val="24"/>
+        </w:rPr>
+        <w:t>输出格式为:</w:t>
+      </w:r>
+      <w:r>
+        <w:rPr>
+          <w:rFonts w:ascii="宋体" w:hAnsi="宋体" w:cs="宋体"/>
+          <w:sz w:val="24"/>
+        </w:rPr>
+        <w:t>WuhanPrecise Instrument,</w:t>
+      </w:r>
+      <w:r>
+        <w:rPr>
+          <w:rFonts w:ascii="宋体" w:hAnsi="宋体" w:cs="宋体" w:hint="eastAsia"/>
+          <w:sz w:val="24"/>
+        </w:rPr>
+        <w:t>C</w:t>
+      </w:r>
+      <w:r>
+        <w:rPr>
+          <w:rFonts w:ascii="宋体" w:hAnsi="宋体" w:cs="宋体"/>
+          <w:sz w:val="24"/>
+        </w:rPr>
+        <w:t>Sx00,XXXX</w:t>
+      </w:r>
+    </w:p>
+    <w:p>
+      <w:pPr>
+        <w:ind w:firstLineChars="200" w:firstLine="480"/>
+        <w:rPr>
+          <w:rFonts w:ascii="宋体" w:hAnsi="宋体" w:cs="宋体" w:hint="eastAsia"/>
+          <w:sz w:val="24"/>
+        </w:rPr>
+      </w:pPr>
+      <w:r>
+        <w:rPr>
+          <w:rFonts w:ascii="宋体" w:hAnsi="宋体" w:cs="宋体" w:hint="eastAsia"/>
+          <w:sz w:val="24"/>
+        </w:rPr>
+        <w:t>输出信息包括:公司名，设备名，固件版本。</w:t>
+      </w:r>
+    </w:p>
+    <w:p>
+      <w:pPr>
+        <w:ind w:firstLineChars="200" w:firstLine="480"/>
+        <w:rPr>
+          <w:rFonts w:ascii="宋体" w:hAnsi="宋体" w:cs="宋体" w:hint="eastAsia"/>
+          <w:sz w:val="24"/>
+        </w:rPr>
+      </w:pPr>
+      <w:r>
+        <w:rPr>
+          <w:rFonts w:ascii="宋体" w:hAnsi="宋体" w:cs="宋体" w:hint="eastAsia"/>
+          <w:sz w:val="24"/>
+        </w:rPr>
+        <w:t>备注：固件版本格式为：Qt版本,通道1版本,通道2版本，通道3版本；若某项版本不存在则为null。如返回数据为：</w:t>
+      </w:r>
+    </w:p>
+    <w:p>
+      <w:pPr>
+        <w:ind w:firstLineChars="200" w:firstLine="480"/>
+        <w:rPr>
+          <w:rFonts w:ascii="宋体" w:hAnsi="宋体" w:cs="宋体" w:hint="eastAsia"/>
+          <w:sz w:val="24"/>
+        </w:rPr>
+      </w:pPr>
+      <w:r>
+        <w:rPr>
+          <w:rFonts w:ascii="宋体" w:hAnsi="宋体" w:cs="宋体"/>
+          <w:sz w:val="24"/>
+        </w:rPr>
+        <w:t>WuhanPrecise Instrument,</w:t>
+      </w:r>
+      <w:r>
+        <w:rPr>
+          <w:rFonts w:ascii="宋体" w:hAnsi="宋体" w:cs="宋体" w:hint="eastAsia"/>
+          <w:sz w:val="24"/>
+        </w:rPr>
+        <w:t>C</w:t>
+      </w:r>
+      <w:r>
+        <w:rPr>
+          <w:rFonts w:ascii="宋体" w:hAnsi="宋体" w:cs="宋体"/>
+          <w:sz w:val="24"/>
+        </w:rPr>
+        <w:t>S</w:t>
+      </w:r>
+      <w:r>
+        <w:rPr>
+          <w:rFonts w:ascii="宋体" w:hAnsi="宋体" w:cs="宋体" w:hint="eastAsia"/>
+          <w:sz w:val="24"/>
+        </w:rPr>
+        <w:t>3</w:t>
+      </w:r>
+      <w:r>
+        <w:rPr>
+          <w:rFonts w:ascii="宋体" w:hAnsi="宋体" w:cs="宋体"/>
+          <w:sz w:val="24"/>
+        </w:rPr>
+        <w:t>00,</w:t>
+      </w:r>
+      <w:r>
+        <w:rPr>
+          <w:rFonts w:ascii="宋体" w:hAnsi="宋体" w:cs="宋体" w:hint="eastAsia"/>
+          <w:sz w:val="24"/>
+        </w:rPr>
+        <w:t>12345,12346,null,12347</w:t>
+      </w:r>
+    </w:p>
+    <w:p>
+      <w:pPr>
+        <w:ind w:firstLineChars="200" w:firstLine="480"/>
+        <w:rPr>
+          <w:rFonts w:ascii="宋体" w:hAnsi="宋体" w:cs="宋体"/>
+          <w:sz w:val="24"/>
+        </w:rPr>
+      </w:pPr>
+      <w:r>
+        <w:rPr>
+          <w:rFonts w:ascii="宋体" w:hAnsi="宋体" w:cs="宋体" w:hint="eastAsia"/>
+          <w:sz w:val="24"/>
+        </w:rPr>
+        <w:t>表示返回Qt版本为：12345,通道1版本:12346，通道2未使用或异常，通道3版本为：12347</w:t>
+      </w:r>
+      <w:bookmarkStart w:id="10" w:name="_GoBack"/>
       <w:bookmarkEnd w:id="10"/>
     </w:p>
     <w:p>
@@ -7768,66 +7920,6 @@
           <w:sz w:val="24"/>
         </w:rPr>
       </w:pPr>
-      <w:r>
-        <w:rPr>
-          <w:rFonts w:ascii="宋体" w:hAnsi="宋体" w:cs="宋体" w:hint="eastAsia"/>
-          <w:sz w:val="24"/>
-        </w:rPr>
-        <w:t>命令格式:  *IDN？</w:t>
-      </w:r>
-    </w:p>
-    <w:p>
-      <w:pPr>
-        <w:ind w:firstLineChars="200" w:firstLine="480"/>
-        <w:rPr>
-          <w:rFonts w:ascii="宋体" w:hAnsi="宋体" w:cs="宋体"/>
-          <w:sz w:val="24"/>
-        </w:rPr>
-      </w:pPr>
-      <w:r>
-        <w:rPr>
-          <w:rFonts w:ascii="宋体" w:hAnsi="宋体" w:cs="宋体" w:hint="eastAsia"/>
-          <w:sz w:val="24"/>
-        </w:rPr>
-        <w:t>输出格式为:</w:t>
-      </w:r>
-      <w:r>
-        <w:rPr>
-          <w:rFonts w:ascii="宋体" w:hAnsi="宋体" w:cs="宋体"/>
-          <w:sz w:val="24"/>
-        </w:rPr>
-        <w:t>WuhanPrecise Instrument,</w:t>
-      </w:r>
-      <w:r>
-        <w:rPr>
-          <w:rFonts w:ascii="宋体" w:hAnsi="宋体" w:cs="宋体" w:hint="eastAsia"/>
-          <w:sz w:val="24"/>
-        </w:rPr>
-        <w:t>C</w:t>
-      </w:r>
-      <w:r>
-        <w:rPr>
-          <w:rFonts w:ascii="宋体" w:hAnsi="宋体" w:cs="宋体"/>
-          <w:sz w:val="24"/>
-        </w:rPr>
-        <w:t>Sx00,XXXX</w:t>
-      </w:r>
-    </w:p>
-    <w:p>
-      <w:pPr>
-        <w:ind w:firstLineChars="200" w:firstLine="480"/>
-        <w:rPr>
-          <w:rFonts w:ascii="宋体" w:hAnsi="宋体" w:cs="宋体"/>
-          <w:sz w:val="24"/>
-        </w:rPr>
-      </w:pPr>
-      <w:r>
-        <w:rPr>
-          <w:rFonts w:ascii="宋体" w:hAnsi="宋体" w:cs="宋体" w:hint="eastAsia"/>
-          <w:sz w:val="24"/>
-        </w:rPr>
-        <w:t>输出信息包括:公司名，设备名，固件版本。</w:t>
-      </w:r>
     </w:p>
     <w:p>
       <w:pPr>
@@ -8310,6 +8402,7 @@
           <w:rFonts w:ascii="宋体" w:hAnsi="宋体" w:cs="宋体" w:hint="eastAsia"/>
           <w:sz w:val="24"/>
         </w:rPr>
+        <w:lastRenderedPageBreak/>
         <w:t>%1 可以为 VOLT 或 CURR。</w:t>
       </w:r>
     </w:p>
@@ -8436,7 +8529,6 @@
           <w:rFonts w:ascii="宋体" w:hAnsi="宋体" w:cs="宋体" w:hint="eastAsia"/>
           <w:sz w:val="24"/>
         </w:rPr>
-        <w:lastRenderedPageBreak/>
         <w:t>命令格式:  :SOUR</w:t>
       </w:r>
       <w:r>
@@ -9327,6 +9419,7 @@
           <w:rFonts w:ascii="宋体" w:hAnsi="宋体" w:cs="宋体" w:hint="eastAsia"/>
           <w:sz w:val="24"/>
         </w:rPr>
+        <w:lastRenderedPageBreak/>
         <w:t>%1表示当前电压测量值,%2表示当前电流测量值。格式为有效数字，例如: 0,0.1,1.3,1E+0，电压单位V，电流单位A。R</w:t>
       </w:r>
       <w:r>
@@ -10427,7 +10520,6 @@
           <w:rFonts w:ascii="宋体" w:hAnsi="宋体" w:cs="宋体" w:hint="eastAsia"/>
           <w:sz w:val="24"/>
         </w:rPr>
-        <w:lastRenderedPageBreak/>
         <w:t>命令格式：:</w:t>
       </w:r>
       <w:r>
@@ -11209,6 +11301,7 @@
           <w:rFonts w:ascii="宋体" w:hAnsi="宋体" w:cs="宋体" w:hint="eastAsia"/>
           <w:sz w:val="24"/>
         </w:rPr>
+        <w:lastRenderedPageBreak/>
         <w:t>%2</w:t>
       </w:r>
       <w:r>
@@ -11816,7 +11909,15 @@
           <w:rFonts w:ascii="宋体" w:hAnsi="宋体" w:cs="宋体" w:hint="eastAsia"/>
           <w:sz w:val="24"/>
         </w:rPr>
-        <w:t>%1为VOLT表示以电压源进入测量模式；%1为CURR表示以电流源进入测量模式；</w:t>
+        <w:t>%1为VOLT表示以电压源进入测量模式；%1为CURR表示以电流源进入测量</w:t>
+      </w:r>
+      <w:r>
+        <w:rPr>
+          <w:rFonts w:ascii="宋体" w:hAnsi="宋体" w:cs="宋体" w:hint="eastAsia"/>
+          <w:sz w:val="24"/>
+        </w:rPr>
+        <w:lastRenderedPageBreak/>
+        <w:t>模式；</w:t>
       </w:r>
       <w:r>
         <w:rPr>
@@ -11997,7 +12098,6 @@
           <w:rFonts w:ascii="宋体" w:hAnsi="宋体" w:cs="宋体" w:hint="eastAsia"/>
           <w:sz w:val="24"/>
         </w:rPr>
-        <w:lastRenderedPageBreak/>
         <w:t>说明：设置</w:t>
       </w:r>
       <w:r>
@@ -12702,6 +12802,7 @@
           <w:sz w:val="30"/>
           <w:szCs w:val="30"/>
         </w:rPr>
+        <w:lastRenderedPageBreak/>
         <w:t>源</w:t>
       </w:r>
       <w:r>
@@ -12821,7 +12922,6 @@
           <w:rFonts w:ascii="宋体" w:hAnsi="宋体" w:cs="宋体" w:hint="eastAsia"/>
           <w:sz w:val="24"/>
         </w:rPr>
-        <w:lastRenderedPageBreak/>
         <w:t>CURR 表示电流源；</w:t>
       </w:r>
     </w:p>
@@ -13494,6 +13594,7 @@
           <w:rFonts w:ascii="宋体" w:hAnsi="宋体" w:cs="宋体" w:hint="eastAsia"/>
           <w:sz w:val="24"/>
         </w:rPr>
+        <w:lastRenderedPageBreak/>
         <w:t>%1为延时时间，单位为us</w:t>
       </w:r>
     </w:p>
@@ -13691,7 +13792,6 @@
           <w:rFonts w:ascii="宋体" w:hAnsi="宋体" w:cs="宋体" w:hint="eastAsia"/>
           <w:sz w:val="24"/>
         </w:rPr>
-        <w:lastRenderedPageBreak/>
         <w:t>netmask：设备掩码</w:t>
       </w:r>
       <w:r>
@@ -14245,6 +14345,7 @@
           <w:rFonts w:ascii="宋体" w:hAnsi="宋体" w:cs="宋体" w:hint="eastAsia"/>
           <w:sz w:val="24"/>
         </w:rPr>
+        <w:lastRenderedPageBreak/>
         <w:t>命令格式：</w:t>
       </w:r>
       <w:r>
@@ -14362,7 +14463,6 @@
           <w:rFonts w:ascii="宋体" w:hAnsi="宋体" w:cs="宋体" w:hint="eastAsia"/>
           <w:sz w:val="24"/>
         </w:rPr>
-        <w:lastRenderedPageBreak/>
         <w:t>说明：该指令设置设备为串口通信方式，且将波特率设置为%1,%1为有效波特率数字（如115200）</w:t>
       </w:r>
     </w:p>
@@ -15033,6 +15133,7 @@
           <w:sz w:val="30"/>
           <w:szCs w:val="30"/>
         </w:rPr>
+        <w:lastRenderedPageBreak/>
         <w:t>配置开始扫描事件</w:t>
       </w:r>
       <w:bookmarkEnd w:id="75"/>
@@ -15224,7 +15325,7 @@
         <w:ind w:left="690" w:hangingChars="230" w:hanging="690"/>
         <w:outlineLvl w:val="1"/>
         <w:rPr>
-          <w:rFonts w:ascii="宋体" w:hAnsi="宋体" w:cs="宋体" w:hint="eastAsia"/>
+          <w:rFonts w:ascii="宋体" w:hAnsi="宋体" w:cs="宋体"/>
           <w:sz w:val="30"/>
           <w:szCs w:val="30"/>
         </w:rPr>
@@ -15244,7 +15345,7 @@
       <w:pPr>
         <w:ind w:firstLine="420"/>
         <w:rPr>
-          <w:rFonts w:ascii="宋体" w:hAnsi="宋体" w:cs="宋体" w:hint="eastAsia"/>
+          <w:rFonts w:ascii="宋体" w:hAnsi="宋体" w:cs="宋体"/>
           <w:sz w:val="24"/>
         </w:rPr>
       </w:pPr>
@@ -18220,7 +18321,7 @@
 </file>
 
 <file path=customXml/itemProps2.xml><?xml version="1.0" encoding="utf-8"?>
-<ds:datastoreItem xmlns:ds="http://schemas.openxmlformats.org/officeDocument/2006/customXml" ds:itemID="{40A7D1E9-8822-44D2-B1B1-0CECD62838FD}">
+<ds:datastoreItem xmlns:ds="http://schemas.openxmlformats.org/officeDocument/2006/customXml" ds:itemID="{961B0164-8FDC-43DA-B788-13944B21AFC0}">
   <ds:schemaRefs>
     <ds:schemaRef ds:uri="http://schemas.openxmlformats.org/officeDocument/2006/bibliography"/>
   </ds:schemaRefs>
